--- a/Word Docs/Document 13.docx
+++ b/Word Docs/Document 13.docx
@@ -1,362 +1,275 @@
 
 <file path=word/document.xml><?xml version="1.0" encoding="utf-8"?>
-<w:document xmlns:mc="http://schemas.openxmlformats.org/markup-compatibility/2006" xmlns:o="urn:schemas-microsoft-com:office:office" xmlns:r="http://schemas.openxmlformats.org/officeDocument/2006/relationships" xmlns:m="http://schemas.openxmlformats.org/officeDocument/2006/math" xmlns:v="urn:schemas-microsoft-com:vml" xmlns:wp="http://schemas.openxmlformats.org/drawingml/2006/wordprocessingDrawing" xmlns:w10="urn:schemas-microsoft-com:office:word" xmlns:w="http://schemas.openxmlformats.org/wordprocessingml/2006/main" xmlns:wne="http://schemas.microsoft.com/office/word/2006/wordml" xmlns:sl="http://schemas.openxmlformats.org/schemaLibrary/2006/main" xmlns:a="http://schemas.openxmlformats.org/drawingml/2006/main" xmlns:pic="http://schemas.openxmlformats.org/drawingml/2006/picture" xmlns:c="http://schemas.openxmlformats.org/drawingml/2006/chart" xmlns:lc="http://schemas.openxmlformats.org/drawingml/2006/lockedCanvas" xmlns:dgm="http://schemas.openxmlformats.org/drawingml/2006/diagram" xmlns:wps="http://schemas.microsoft.com/office/word/2010/wordprocessingShape" xmlns:wpg="http://schemas.microsoft.com/office/word/2010/wordprocessingGroup" xmlns:w14="http://schemas.microsoft.com/office/word/2010/wordml" xmlns:w15="http://schemas.microsoft.com/office/word/2012/wordml" xmlns:w16="http://schemas.microsoft.com/office/word/2018/wordml" xmlns:w16cex="http://schemas.microsoft.com/office/word/2018/wordml/cex" xmlns:w16cid="http://schemas.microsoft.com/office/word/2016/wordml/cid" xmlns="http://schemas.microsoft.com/office/tasks/2019/documenttasks" xmlns:cr="http://schemas.microsoft.com/office/comments/2020/reactions">
+<w:document xmlns:wpc="http://schemas.microsoft.com/office/word/2010/wordprocessingCanvas" xmlns:cx="http://schemas.microsoft.com/office/drawing/2014/chartex" xmlns:cx1="http://schemas.microsoft.com/office/drawing/2015/9/8/chartex" xmlns:cx2="http://schemas.microsoft.com/office/drawing/2015/10/21/chartex" xmlns:cx3="http://schemas.microsoft.com/office/drawing/2016/5/9/chartex" xmlns:cx4="http://schemas.microsoft.com/office/drawing/2016/5/10/chartex" xmlns:cx5="http://schemas.microsoft.com/office/drawing/2016/5/11/chartex" xmlns:cx6="http://schemas.microsoft.com/office/drawing/2016/5/12/chartex" xmlns:cx7="http://schemas.microsoft.com/office/drawing/2016/5/13/chartex" xmlns:cx8="http://schemas.microsoft.com/office/drawing/2016/5/14/chartex" xmlns:mc="http://schemas.openxmlformats.org/markup-compatibility/2006" xmlns:aink="http://schemas.microsoft.com/office/drawing/2016/ink" xmlns:am3d="http://schemas.microsoft.com/office/drawing/2017/model3d" xmlns:o="urn:schemas-microsoft-com:office:office" xmlns:oel="http://schemas.microsoft.com/office/2019/extlst" xmlns:r="http://schemas.openxmlformats.org/officeDocument/2006/relationships" xmlns:m="http://schemas.openxmlformats.org/officeDocument/2006/math" xmlns:v="urn:schemas-microsoft-com:vml" xmlns:wp14="http://schemas.microsoft.com/office/word/2010/wordprocessingDrawing" xmlns:wp="http://schemas.openxmlformats.org/drawingml/2006/wordprocessingDrawing" xmlns:w10="urn:schemas-microsoft-com:office:word" xmlns:w="http://schemas.openxmlformats.org/wordprocessingml/2006/main" xmlns:w14="http://schemas.microsoft.com/office/word/2010/wordml" xmlns:w15="http://schemas.microsoft.com/office/word/2012/wordml" xmlns:w16cex="http://schemas.microsoft.com/office/word/2018/wordml/cex" xmlns:w16cid="http://schemas.microsoft.com/office/word/2016/wordml/cid" xmlns:w16="http://schemas.microsoft.com/office/word/2018/wordml" xmlns:w16du="http://schemas.microsoft.com/office/word/2023/wordml/word16du" xmlns:w16sdtdh="http://schemas.microsoft.com/office/word/2020/wordml/sdtdatahash" xmlns:w16se="http://schemas.microsoft.com/office/word/2015/wordml/symex" xmlns:wpg="http://schemas.microsoft.com/office/word/2010/wordprocessingGroup" xmlns:wpi="http://schemas.microsoft.com/office/word/2010/wordprocessingInk" xmlns:wne="http://schemas.microsoft.com/office/word/2006/wordml" xmlns:wps="http://schemas.microsoft.com/office/word/2010/wordprocessingShape" mc:Ignorable="w14 w15 w16se w16cid w16 w16cex w16sdtdh w16du wp14">
   <w:body>
     <w:p>
       <w:pPr>
         <w:rPr>
-          <w:b w:val="1"/>
-          <w:sz w:val="36"/>
-          <w:szCs w:val="36"/>
-          <w:u w:val="single"/>
+          <w:b/>
+          <w:sz w:val="36"/>
+          <w:szCs w:val="36"/>
+          <w:u w:val="single"/>
+        </w:rPr>
+      </w:pPr>
+    </w:p>
+    <w:p>
+      <w:pPr>
+        <w:rPr>
+          <w:b/>
+          <w:sz w:val="36"/>
+          <w:szCs w:val="36"/>
+          <w:u w:val="single"/>
+        </w:rPr>
+      </w:pPr>
+    </w:p>
+    <w:p>
+      <w:pPr>
+        <w:rPr>
+          <w:b/>
+          <w:sz w:val="36"/>
+          <w:szCs w:val="36"/>
+          <w:u w:val="single"/>
+        </w:rPr>
+      </w:pPr>
+    </w:p>
+    <w:p>
+      <w:pPr>
+        <w:rPr>
+          <w:b/>
+          <w:sz w:val="36"/>
+          <w:szCs w:val="36"/>
+          <w:u w:val="single"/>
+        </w:rPr>
+      </w:pPr>
+    </w:p>
+    <w:p>
+      <w:pPr>
+        <w:rPr>
+          <w:b/>
+          <w:sz w:val="36"/>
+          <w:szCs w:val="36"/>
+          <w:u w:val="single"/>
+        </w:rPr>
+      </w:pPr>
+    </w:p>
+    <w:p>
+      <w:pPr>
+        <w:rPr>
+          <w:b/>
+          <w:sz w:val="36"/>
+          <w:szCs w:val="36"/>
+          <w:u w:val="single"/>
+        </w:rPr>
+      </w:pPr>
+    </w:p>
+    <w:p>
+      <w:pPr>
+        <w:rPr>
+          <w:b/>
+          <w:sz w:val="36"/>
+          <w:szCs w:val="36"/>
+          <w:u w:val="single"/>
+        </w:rPr>
+      </w:pPr>
+    </w:p>
+    <w:p>
+      <w:pPr>
+        <w:rPr>
+          <w:b/>
+          <w:bCs/>
+          <w:sz w:val="60"/>
+          <w:szCs w:val="60"/>
+          <w:u w:val="single"/>
+        </w:rPr>
+      </w:pPr>
+    </w:p>
+    <w:p>
+      <w:pPr>
+        <w:rPr>
+          <w:b/>
+          <w:bCs/>
+          <w:sz w:val="70"/>
+          <w:szCs w:val="70"/>
         </w:rPr>
       </w:pPr>
       <w:r>
         <w:rPr>
-          <w:rtl w:val="0"/>
-        </w:rPr>
+          <w:b/>
+          <w:bCs/>
+          <w:sz w:val="70"/>
+          <w:szCs w:val="70"/>
+        </w:rPr>
+        <w:t>Global Internal Audit Standards Readiness Assessment Report</w:t>
       </w:r>
     </w:p>
     <w:p>
       <w:pPr>
         <w:rPr>
-          <w:b w:val="1"/>
-          <w:sz w:val="36"/>
-          <w:szCs w:val="36"/>
-          <w:u w:val="single"/>
+          <w:b/>
+          <w:bCs/>
+          <w:sz w:val="70"/>
+          <w:szCs w:val="70"/>
+        </w:rPr>
+      </w:pPr>
+    </w:p>
+    <w:p>
+      <w:pPr>
+        <w:rPr>
+          <w:b/>
+          <w:bCs/>
+          <w:sz w:val="70"/>
+          <w:szCs w:val="70"/>
         </w:rPr>
       </w:pPr>
       <w:r>
         <w:rPr>
-          <w:rtl w:val="0"/>
-        </w:rPr>
+          <w:b/>
+          <w:bCs/>
+          <w:sz w:val="70"/>
+          <w:szCs w:val="70"/>
+        </w:rPr>
+        <w:t xml:space="preserve">Current Stage: </w:t>
       </w:r>
-    </w:p>
-    <w:p>
-      <w:pPr>
-        <w:rPr>
-          <w:b w:val="1"/>
-          <w:sz w:val="36"/>
-          <w:szCs w:val="36"/>
-          <w:u w:val="single"/>
-        </w:rPr>
-      </w:pPr>
+      <w:proofErr w:type="gramStart"/>
       <w:r>
         <w:rPr>
-          <w:rtl w:val="0"/>
-        </w:rPr>
-      </w:r>
-    </w:p>
-    <w:p>
-      <w:pPr>
-        <w:rPr>
-          <w:b w:val="1"/>
-          <w:sz w:val="36"/>
-          <w:szCs w:val="36"/>
-          <w:u w:val="single"/>
-        </w:rPr>
-      </w:pPr>
-      <w:r>
-        <w:rPr>
-          <w:rtl w:val="0"/>
-        </w:rPr>
-      </w:r>
-    </w:p>
-    <w:p>
-      <w:pPr>
-        <w:rPr>
-          <w:b w:val="1"/>
-          <w:sz w:val="36"/>
-          <w:szCs w:val="36"/>
-          <w:u w:val="single"/>
-        </w:rPr>
-      </w:pPr>
-      <w:r>
-        <w:rPr>
-          <w:rtl w:val="0"/>
-        </w:rPr>
-      </w:r>
-    </w:p>
-    <w:p>
-      <w:pPr>
-        <w:rPr>
-          <w:b w:val="1"/>
-          <w:sz w:val="36"/>
-          <w:szCs w:val="36"/>
-          <w:u w:val="single"/>
-        </w:rPr>
-      </w:pPr>
-      <w:r>
-        <w:rPr>
-          <w:rtl w:val="0"/>
-        </w:rPr>
-      </w:r>
-    </w:p>
-    <w:p>
-      <w:pPr>
-        <w:rPr>
-          <w:b w:val="1"/>
-          <w:sz w:val="36"/>
-          <w:szCs w:val="36"/>
-          <w:u w:val="single"/>
-        </w:rPr>
-      </w:pPr>
-      <w:r>
-        <w:rPr>
-          <w:rtl w:val="0"/>
-        </w:rPr>
-      </w:r>
-    </w:p>
-    <w:p>
-      <w:pPr>
-        <w:rPr>
-          <w:b w:val="1"/>
-          <w:sz w:val="36"/>
-          <w:szCs w:val="36"/>
-          <w:u w:val="single"/>
-        </w:rPr>
-      </w:pPr>
-      <w:r>
-        <w:rPr>
-          <w:rtl w:val="0"/>
-        </w:rPr>
-      </w:r>
-    </w:p>
-    <w:p>
-      <w:pPr>
-        <w:rPr>
-          <w:sz w:val="36"/>
-          <w:szCs w:val="36"/>
-        </w:rPr>
-      </w:pPr>
-      <w:r>
-        <w:rPr>
-          <w:sz w:val="36"/>
-          <w:szCs w:val="36"/>
-          <w:rtl w:val="0"/>
-        </w:rPr>
-        <w:t xml:space="preserve">Global Internal Audit Standards Readiness Assessment Report</w:t>
-      </w:r>
-    </w:p>
-    <w:p>
-      <w:pPr>
-        <w:rPr>
-          <w:sz w:val="36"/>
-          <w:szCs w:val="36"/>
-        </w:rPr>
-      </w:pPr>
-      <w:r>
-        <w:rPr>
-          <w:b w:val="1"/>
-          <w:sz w:val="36"/>
-          <w:szCs w:val="36"/>
-          <w:rtl w:val="0"/>
-        </w:rPr>
-        <w:t xml:space="preserve">                                  </w:t>
+          <w:b/>
+          <w:bCs/>
+          <w:sz w:val="70"/>
+          <w:szCs w:val="70"/>
+        </w:rPr>
+        <w:t>Potential</w:t>
       </w:r>
       <w:r>
         <w:rPr>
-          <w:rtl w:val="0"/>
-        </w:rPr>
-      </w:r>
-    </w:p>
-    <w:p>
-      <w:pPr>
-        <w:rPr>
-          <w:sz w:val="36"/>
-          <w:szCs w:val="36"/>
-        </w:rPr>
-      </w:pPr>
-      <w:r>
-        <w:rPr>
-          <w:sz w:val="36"/>
-          <w:szCs w:val="36"/>
-          <w:rtl w:val="0"/>
-        </w:rPr>
-        <w:t xml:space="preserve">                  Company’s Current Stage : </w:t>
+          <w:b/>
+          <w:bCs/>
+          <w:sz w:val="70"/>
+          <w:szCs w:val="70"/>
+        </w:rPr>
+        <w:t xml:space="preserve">  </w:t>
       </w:r>
       <w:r>
         <w:rPr>
-          <w:sz w:val="36"/>
-          <w:szCs w:val="36"/>
-          <w:highlight w:val="yellow"/>
-          <w:rtl w:val="0"/>
-        </w:rPr>
-        <w:t xml:space="preserve">Potential Explorer</w:t>
+          <w:b/>
+          <w:bCs/>
+          <w:sz w:val="70"/>
+          <w:szCs w:val="70"/>
+        </w:rPr>
+        <w:t>Explorer</w:t>
       </w:r>
-      <w:r>
-        <w:rPr>
-          <w:rtl w:val="0"/>
-        </w:rPr>
-      </w:r>
-    </w:p>
-    <w:p>
-      <w:pPr>
-        <w:rPr>
-          <w:b w:val="1"/>
-          <w:sz w:val="36"/>
-          <w:szCs w:val="36"/>
-          <w:u w:val="single"/>
-        </w:rPr>
-      </w:pPr>
-      <w:r>
-        <w:rPr>
-          <w:rtl w:val="0"/>
-        </w:rPr>
-      </w:r>
-    </w:p>
-    <w:p>
-      <w:pPr>
-        <w:rPr>
-          <w:b w:val="1"/>
-          <w:sz w:val="36"/>
-          <w:szCs w:val="36"/>
-          <w:u w:val="single"/>
-        </w:rPr>
-      </w:pPr>
-      <w:r>
-        <w:rPr>
-          <w:rtl w:val="0"/>
-        </w:rPr>
-      </w:r>
-    </w:p>
-    <w:p>
-      <w:pPr>
-        <w:rPr>
-          <w:b w:val="1"/>
-          <w:sz w:val="36"/>
-          <w:szCs w:val="36"/>
-          <w:u w:val="single"/>
-        </w:rPr>
-      </w:pPr>
-      <w:r>
-        <w:rPr>
-          <w:rtl w:val="0"/>
-        </w:rPr>
-      </w:r>
-    </w:p>
-    <w:p>
-      <w:pPr>
-        <w:rPr>
-          <w:b w:val="1"/>
-          <w:sz w:val="36"/>
-          <w:szCs w:val="36"/>
-          <w:u w:val="single"/>
-        </w:rPr>
-      </w:pPr>
-      <w:r>
-        <w:rPr>
-          <w:rtl w:val="0"/>
-        </w:rPr>
-      </w:r>
-    </w:p>
-    <w:p>
-      <w:pPr>
-        <w:rPr>
-          <w:b w:val="1"/>
-          <w:sz w:val="36"/>
-          <w:szCs w:val="36"/>
-          <w:u w:val="single"/>
-        </w:rPr>
-      </w:pPr>
-      <w:r>
-        <w:rPr>
-          <w:rtl w:val="0"/>
-        </w:rPr>
-      </w:r>
-    </w:p>
-    <w:p>
-      <w:pPr>
-        <w:rPr>
-          <w:b w:val="1"/>
-          <w:sz w:val="36"/>
-          <w:szCs w:val="36"/>
-          <w:u w:val="single"/>
-        </w:rPr>
-      </w:pPr>
-      <w:r>
-        <w:rPr>
-          <w:rtl w:val="0"/>
-        </w:rPr>
-      </w:r>
-    </w:p>
-    <w:p>
-      <w:pPr>
-        <w:rPr>
-          <w:b w:val="1"/>
-          <w:sz w:val="36"/>
-          <w:szCs w:val="36"/>
-          <w:u w:val="single"/>
-        </w:rPr>
-      </w:pPr>
-      <w:r>
-        <w:rPr>
-          <w:rtl w:val="0"/>
-        </w:rPr>
-      </w:r>
-    </w:p>
-    <w:p>
-      <w:pPr>
-        <w:rPr>
-          <w:b w:val="1"/>
-          <w:sz w:val="36"/>
-          <w:szCs w:val="36"/>
-          <w:u w:val="single"/>
-        </w:rPr>
-      </w:pPr>
-      <w:r>
-        <w:rPr>
-          <w:rtl w:val="0"/>
-        </w:rPr>
-      </w:r>
-    </w:p>
-    <w:p>
-      <w:pPr>
-        <w:rPr>
-          <w:b w:val="1"/>
-          <w:sz w:val="36"/>
-          <w:szCs w:val="36"/>
-          <w:u w:val="single"/>
-        </w:rPr>
-      </w:pPr>
-      <w:r>
-        <w:rPr>
-          <w:rtl w:val="0"/>
-        </w:rPr>
-      </w:r>
-    </w:p>
-    <w:p>
-      <w:pPr>
-        <w:rPr/>
-      </w:pPr>
-      <w:r>
-        <w:rPr>
-          <w:rtl w:val="0"/>
-        </w:rPr>
-      </w:r>
-    </w:p>
+      <w:proofErr w:type="gramEnd"/>
+    </w:p>
+    <w:p>
+      <w:pPr>
+        <w:rPr>
+          <w:b/>
+          <w:sz w:val="36"/>
+          <w:szCs w:val="36"/>
+          <w:u w:val="single"/>
+        </w:rPr>
+      </w:pPr>
+    </w:p>
+    <w:p>
+      <w:pPr>
+        <w:rPr>
+          <w:b/>
+          <w:sz w:val="36"/>
+          <w:szCs w:val="36"/>
+          <w:u w:val="single"/>
+        </w:rPr>
+      </w:pPr>
+    </w:p>
+    <w:p>
+      <w:pPr>
+        <w:rPr>
+          <w:b/>
+          <w:sz w:val="36"/>
+          <w:szCs w:val="36"/>
+          <w:u w:val="single"/>
+        </w:rPr>
+      </w:pPr>
+    </w:p>
+    <w:p>
+      <w:pPr>
+        <w:rPr>
+          <w:b/>
+          <w:sz w:val="36"/>
+          <w:szCs w:val="36"/>
+          <w:u w:val="single"/>
+        </w:rPr>
+      </w:pPr>
+    </w:p>
+    <w:p>
+      <w:pPr>
+        <w:rPr>
+          <w:b/>
+          <w:sz w:val="36"/>
+          <w:szCs w:val="36"/>
+          <w:u w:val="single"/>
+        </w:rPr>
+      </w:pPr>
+    </w:p>
+    <w:p>
+      <w:pPr>
+        <w:rPr>
+          <w:b/>
+          <w:sz w:val="36"/>
+          <w:szCs w:val="36"/>
+          <w:u w:val="single"/>
+        </w:rPr>
+      </w:pPr>
+    </w:p>
+    <w:p>
+      <w:pPr>
+        <w:rPr>
+          <w:b/>
+          <w:sz w:val="36"/>
+          <w:szCs w:val="36"/>
+          <w:u w:val="single"/>
+        </w:rPr>
+      </w:pPr>
+    </w:p>
+    <w:p>
+      <w:pPr>
+        <w:rPr>
+          <w:b/>
+          <w:sz w:val="36"/>
+          <w:szCs w:val="36"/>
+          <w:u w:val="single"/>
+        </w:rPr>
+      </w:pPr>
+    </w:p>
+    <w:p>
+      <w:pPr>
+        <w:rPr>
+          <w:b/>
+          <w:sz w:val="36"/>
+          <w:szCs w:val="36"/>
+          <w:u w:val="single"/>
+        </w:rPr>
+      </w:pPr>
+    </w:p>
+    <w:p/>
     <w:sectPr>
-      <w:pgSz w:h="15840" w:w="12240" w:orient="portrait"/>
-      <w:pgMar w:bottom="1440" w:top="1440" w:left="1440" w:right="1440" w:header="720" w:footer="720"/>
+      <w:pgSz w:w="12240" w:h="15840"/>
+      <w:pgMar w:top="1440" w:right="1440" w:bottom="1440" w:left="1440" w:header="720" w:footer="720" w:gutter="0"/>
       <w:pgNumType w:start="1"/>
+      <w:cols w:space="720"/>
     </w:sectPr>
   </w:body>
 </w:document>
 </file>
 
-<file path=word/numbering.xml><?xml version="1.0" encoding="utf-8"?>
-<w:numbering xmlns:mc="http://schemas.openxmlformats.org/markup-compatibility/2006" xmlns:o="urn:schemas-microsoft-com:office:office" xmlns:r="http://schemas.openxmlformats.org/officeDocument/2006/relationships" xmlns:m="http://schemas.openxmlformats.org/officeDocument/2006/math" xmlns:v="urn:schemas-microsoft-com:vml" xmlns:wp="http://schemas.openxmlformats.org/drawingml/2006/wordprocessingDrawing" xmlns:w10="urn:schemas-microsoft-com:office:word" xmlns:w="http://schemas.openxmlformats.org/wordprocessingml/2006/main" xmlns:wne="http://schemas.microsoft.com/office/word/2006/wordml" xmlns:sl="http://schemas.openxmlformats.org/schemaLibrary/2006/main" xmlns:a="http://schemas.openxmlformats.org/drawingml/2006/main" xmlns:pic="http://schemas.openxmlformats.org/drawingml/2006/picture" xmlns:c="http://schemas.openxmlformats.org/drawingml/2006/chart" xmlns:lc="http://schemas.openxmlformats.org/drawingml/2006/lockedCanvas" xmlns:dgm="http://schemas.openxmlformats.org/drawingml/2006/diagram" xmlns:wps="http://schemas.microsoft.com/office/word/2010/wordprocessingShape" xmlns:wpg="http://schemas.microsoft.com/office/word/2010/wordprocessingGroup" xmlns:w14="http://schemas.microsoft.com/office/word/2010/wordml" xmlns:w15="http://schemas.microsoft.com/office/word/2012/wordml" xmlns:w16="http://schemas.microsoft.com/office/word/2018/wordml" xmlns:w16cex="http://schemas.microsoft.com/office/word/2018/wordml/cex" xmlns:w16cid="http://schemas.microsoft.com/office/word/2016/wordml/cid" xmlns="http://schemas.microsoft.com/office/tasks/2019/documenttasks" xmlns:cr="http://schemas.microsoft.com/office/comments/2020/reactions"/>
-</file>
-
 <file path=word/styles.xml><?xml version="1.0" encoding="utf-8"?>
-<w:styles xmlns:mc="http://schemas.openxmlformats.org/markup-compatibility/2006" xmlns:o="urn:schemas-microsoft-com:office:office" xmlns:r="http://schemas.openxmlformats.org/officeDocument/2006/relationships" xmlns:m="http://schemas.openxmlformats.org/officeDocument/2006/math" xmlns:v="urn:schemas-microsoft-com:vml" xmlns:wp="http://schemas.openxmlformats.org/drawingml/2006/wordprocessingDrawing" xmlns:w10="urn:schemas-microsoft-com:office:word" xmlns:w="http://schemas.openxmlformats.org/wordprocessingml/2006/main" xmlns:wne="http://schemas.microsoft.com/office/word/2006/wordml" xmlns:sl="http://schemas.openxmlformats.org/schemaLibrary/2006/main" xmlns:a="http://schemas.openxmlformats.org/drawingml/2006/main" xmlns:pic="http://schemas.openxmlformats.org/drawingml/2006/picture" xmlns:c="http://schemas.openxmlformats.org/drawingml/2006/chart" xmlns:lc="http://schemas.openxmlformats.org/drawingml/2006/lockedCanvas" xmlns:dgm="http://schemas.openxmlformats.org/drawingml/2006/diagram" xmlns:wps="http://schemas.microsoft.com/office/word/2010/wordprocessingShape" xmlns:wpg="http://schemas.microsoft.com/office/word/2010/wordprocessingGroup" xmlns:w14="http://schemas.microsoft.com/office/word/2010/wordml" xmlns:w15="http://schemas.microsoft.com/office/word/2012/wordml" xmlns:w16="http://schemas.microsoft.com/office/word/2018/wordml" xmlns:w16cex="http://schemas.microsoft.com/office/word/2018/wordml/cex" xmlns:w16cid="http://schemas.microsoft.com/office/word/2016/wordml/cid" xmlns="http://schemas.microsoft.com/office/tasks/2019/documenttasks" xmlns:cr="http://schemas.microsoft.com/office/comments/2020/reactions">
+<w:styles xmlns:mc="http://schemas.openxmlformats.org/markup-compatibility/2006" xmlns:r="http://schemas.openxmlformats.org/officeDocument/2006/relationships" xmlns:w="http://schemas.openxmlformats.org/wordprocessingml/2006/main" xmlns:w14="http://schemas.microsoft.com/office/word/2010/wordml" xmlns:w15="http://schemas.microsoft.com/office/word/2012/wordml" xmlns:w16cex="http://schemas.microsoft.com/office/word/2018/wordml/cex" xmlns:w16cid="http://schemas.microsoft.com/office/word/2016/wordml/cid" xmlns:w16="http://schemas.microsoft.com/office/word/2018/wordml" xmlns:w16du="http://schemas.microsoft.com/office/word/2023/wordml/word16du" xmlns:w16sdtdh="http://schemas.microsoft.com/office/word/2020/wordml/sdtdatahash" xmlns:w16se="http://schemas.microsoft.com/office/word/2015/wordml/symex" mc:Ignorable="w14 w15 w16se w16cid w16 w16cex w16sdtdh w16du">
   <w:docDefaults>
     <w:rPrDefault>
       <w:rPr>
-        <w:rFonts w:ascii="Calibri" w:cs="Calibri" w:eastAsia="Calibri" w:hAnsi="Calibri"/>
+        <w:rFonts w:ascii="Calibri" w:eastAsia="Calibri" w:hAnsi="Calibri" w:cs="Calibri"/>
         <w:sz w:val="22"/>
         <w:szCs w:val="22"/>
-        <w:lang w:val="en-US"/>
+        <w:lang w:val="en-US" w:eastAsia="en-US" w:bidi="ar-SA"/>
       </w:rPr>
     </w:rPrDefault>
     <w:pPrDefault>
@@ -365,24 +278,402 @@
       </w:pPr>
     </w:pPrDefault>
   </w:docDefaults>
-  <w:style w:type="paragraph" w:styleId="Normal" w:default="1">
-    <w:name w:val="normal"/>
-  </w:style>
-  <w:style w:type="table" w:styleId="TableNormal" w:default="1">
-    <w:name w:val="Table Normal"/>
+  <w:latentStyles w:defLockedState="0" w:defUIPriority="99" w:defSemiHidden="0" w:defUnhideWhenUsed="0" w:defQFormat="0" w:count="376">
+    <w:lsdException w:name="Normal" w:uiPriority="0" w:qFormat="1"/>
+    <w:lsdException w:name="heading 1" w:uiPriority="9" w:qFormat="1"/>
+    <w:lsdException w:name="heading 2" w:semiHidden="1" w:uiPriority="9" w:unhideWhenUsed="1" w:qFormat="1"/>
+    <w:lsdException w:name="heading 3" w:semiHidden="1" w:uiPriority="9" w:unhideWhenUsed="1" w:qFormat="1"/>
+    <w:lsdException w:name="heading 4" w:semiHidden="1" w:uiPriority="9" w:unhideWhenUsed="1" w:qFormat="1"/>
+    <w:lsdException w:name="heading 5" w:semiHidden="1" w:uiPriority="9" w:unhideWhenUsed="1" w:qFormat="1"/>
+    <w:lsdException w:name="heading 6" w:semiHidden="1" w:uiPriority="9" w:unhideWhenUsed="1" w:qFormat="1"/>
+    <w:lsdException w:name="heading 7" w:semiHidden="1" w:uiPriority="9" w:unhideWhenUsed="1" w:qFormat="1"/>
+    <w:lsdException w:name="heading 8" w:semiHidden="1" w:uiPriority="9" w:unhideWhenUsed="1" w:qFormat="1"/>
+    <w:lsdException w:name="heading 9" w:semiHidden="1" w:uiPriority="9" w:unhideWhenUsed="1" w:qFormat="1"/>
+    <w:lsdException w:name="index 1" w:semiHidden="1" w:unhideWhenUsed="1"/>
+    <w:lsdException w:name="index 2" w:semiHidden="1" w:unhideWhenUsed="1"/>
+    <w:lsdException w:name="index 3" w:semiHidden="1" w:unhideWhenUsed="1"/>
+    <w:lsdException w:name="index 4" w:semiHidden="1" w:unhideWhenUsed="1"/>
+    <w:lsdException w:name="index 5" w:semiHidden="1" w:unhideWhenUsed="1"/>
+    <w:lsdException w:name="index 6" w:semiHidden="1" w:unhideWhenUsed="1"/>
+    <w:lsdException w:name="index 7" w:semiHidden="1" w:unhideWhenUsed="1"/>
+    <w:lsdException w:name="index 8" w:semiHidden="1" w:unhideWhenUsed="1"/>
+    <w:lsdException w:name="index 9" w:semiHidden="1" w:unhideWhenUsed="1"/>
+    <w:lsdException w:name="toc 1" w:semiHidden="1" w:uiPriority="39" w:unhideWhenUsed="1"/>
+    <w:lsdException w:name="toc 2" w:semiHidden="1" w:uiPriority="39" w:unhideWhenUsed="1"/>
+    <w:lsdException w:name="toc 3" w:semiHidden="1" w:uiPriority="39" w:unhideWhenUsed="1"/>
+    <w:lsdException w:name="toc 4" w:semiHidden="1" w:uiPriority="39" w:unhideWhenUsed="1"/>
+    <w:lsdException w:name="toc 5" w:semiHidden="1" w:uiPriority="39" w:unhideWhenUsed="1"/>
+    <w:lsdException w:name="toc 6" w:semiHidden="1" w:uiPriority="39" w:unhideWhenUsed="1"/>
+    <w:lsdException w:name="toc 7" w:semiHidden="1" w:uiPriority="39" w:unhideWhenUsed="1"/>
+    <w:lsdException w:name="toc 8" w:semiHidden="1" w:uiPriority="39" w:unhideWhenUsed="1"/>
+    <w:lsdException w:name="toc 9" w:semiHidden="1" w:uiPriority="39" w:unhideWhenUsed="1"/>
+    <w:lsdException w:name="Normal Indent" w:semiHidden="1" w:unhideWhenUsed="1"/>
+    <w:lsdException w:name="footnote text" w:semiHidden="1" w:unhideWhenUsed="1"/>
+    <w:lsdException w:name="annotation text" w:semiHidden="1" w:unhideWhenUsed="1"/>
+    <w:lsdException w:name="header" w:semiHidden="1" w:unhideWhenUsed="1"/>
+    <w:lsdException w:name="footer" w:semiHidden="1" w:unhideWhenUsed="1"/>
+    <w:lsdException w:name="index heading" w:semiHidden="1" w:unhideWhenUsed="1"/>
+    <w:lsdException w:name="caption" w:semiHidden="1" w:uiPriority="35" w:unhideWhenUsed="1" w:qFormat="1"/>
+    <w:lsdException w:name="table of figures" w:semiHidden="1" w:unhideWhenUsed="1"/>
+    <w:lsdException w:name="envelope address" w:semiHidden="1" w:unhideWhenUsed="1"/>
+    <w:lsdException w:name="envelope return" w:semiHidden="1" w:unhideWhenUsed="1"/>
+    <w:lsdException w:name="footnote reference" w:semiHidden="1" w:unhideWhenUsed="1"/>
+    <w:lsdException w:name="annotation reference" w:semiHidden="1" w:unhideWhenUsed="1"/>
+    <w:lsdException w:name="line number" w:semiHidden="1" w:unhideWhenUsed="1"/>
+    <w:lsdException w:name="page number" w:semiHidden="1" w:unhideWhenUsed="1"/>
+    <w:lsdException w:name="endnote reference" w:semiHidden="1" w:unhideWhenUsed="1"/>
+    <w:lsdException w:name="endnote text" w:semiHidden="1" w:unhideWhenUsed="1"/>
+    <w:lsdException w:name="table of authorities" w:semiHidden="1" w:unhideWhenUsed="1"/>
+    <w:lsdException w:name="macro" w:semiHidden="1" w:unhideWhenUsed="1"/>
+    <w:lsdException w:name="toa heading" w:semiHidden="1" w:unhideWhenUsed="1"/>
+    <w:lsdException w:name="List" w:semiHidden="1" w:unhideWhenUsed="1"/>
+    <w:lsdException w:name="List Bullet" w:semiHidden="1" w:unhideWhenUsed="1"/>
+    <w:lsdException w:name="List Number" w:semiHidden="1" w:unhideWhenUsed="1"/>
+    <w:lsdException w:name="List 2" w:semiHidden="1" w:unhideWhenUsed="1"/>
+    <w:lsdException w:name="List 3" w:semiHidden="1" w:unhideWhenUsed="1"/>
+    <w:lsdException w:name="List 4" w:semiHidden="1" w:unhideWhenUsed="1"/>
+    <w:lsdException w:name="List 5" w:semiHidden="1" w:unhideWhenUsed="1"/>
+    <w:lsdException w:name="List Bullet 2" w:semiHidden="1" w:unhideWhenUsed="1"/>
+    <w:lsdException w:name="List Bullet 3" w:semiHidden="1" w:unhideWhenUsed="1"/>
+    <w:lsdException w:name="List Bullet 4" w:semiHidden="1" w:unhideWhenUsed="1"/>
+    <w:lsdException w:name="List Bullet 5" w:semiHidden="1" w:unhideWhenUsed="1"/>
+    <w:lsdException w:name="List Number 2" w:semiHidden="1" w:unhideWhenUsed="1"/>
+    <w:lsdException w:name="List Number 3" w:semiHidden="1" w:unhideWhenUsed="1"/>
+    <w:lsdException w:name="List Number 4" w:semiHidden="1" w:unhideWhenUsed="1"/>
+    <w:lsdException w:name="List Number 5" w:semiHidden="1" w:unhideWhenUsed="1"/>
+    <w:lsdException w:name="Title" w:uiPriority="10" w:qFormat="1"/>
+    <w:lsdException w:name="Closing" w:semiHidden="1" w:unhideWhenUsed="1"/>
+    <w:lsdException w:name="Signature" w:semiHidden="1" w:unhideWhenUsed="1"/>
+    <w:lsdException w:name="Default Paragraph Font" w:semiHidden="1" w:uiPriority="1" w:unhideWhenUsed="1"/>
+    <w:lsdException w:name="Body Text" w:semiHidden="1" w:unhideWhenUsed="1"/>
+    <w:lsdException w:name="Body Text Indent" w:semiHidden="1" w:unhideWhenUsed="1"/>
+    <w:lsdException w:name="List Continue" w:semiHidden="1" w:unhideWhenUsed="1"/>
+    <w:lsdException w:name="List Continue 2" w:semiHidden="1" w:unhideWhenUsed="1"/>
+    <w:lsdException w:name="List Continue 3" w:semiHidden="1" w:unhideWhenUsed="1"/>
+    <w:lsdException w:name="List Continue 4" w:semiHidden="1" w:unhideWhenUsed="1"/>
+    <w:lsdException w:name="List Continue 5" w:semiHidden="1" w:unhideWhenUsed="1"/>
+    <w:lsdException w:name="Message Header" w:semiHidden="1" w:unhideWhenUsed="1"/>
+    <w:lsdException w:name="Subtitle" w:uiPriority="11" w:qFormat="1"/>
+    <w:lsdException w:name="Salutation" w:semiHidden="1" w:unhideWhenUsed="1"/>
+    <w:lsdException w:name="Date" w:semiHidden="1" w:unhideWhenUsed="1"/>
+    <w:lsdException w:name="Body Text First Indent" w:semiHidden="1" w:unhideWhenUsed="1"/>
+    <w:lsdException w:name="Body Text First Indent 2" w:semiHidden="1" w:unhideWhenUsed="1"/>
+    <w:lsdException w:name="Note Heading" w:semiHidden="1" w:unhideWhenUsed="1"/>
+    <w:lsdException w:name="Body Text 2" w:semiHidden="1" w:unhideWhenUsed="1"/>
+    <w:lsdException w:name="Body Text 3" w:semiHidden="1" w:unhideWhenUsed="1"/>
+    <w:lsdException w:name="Body Text Indent 2" w:semiHidden="1" w:unhideWhenUsed="1"/>
+    <w:lsdException w:name="Body Text Indent 3" w:semiHidden="1" w:unhideWhenUsed="1"/>
+    <w:lsdException w:name="Block Text" w:semiHidden="1" w:unhideWhenUsed="1"/>
+    <w:lsdException w:name="Hyperlink" w:semiHidden="1" w:unhideWhenUsed="1"/>
+    <w:lsdException w:name="FollowedHyperlink" w:semiHidden="1" w:unhideWhenUsed="1"/>
+    <w:lsdException w:name="Strong" w:uiPriority="22" w:qFormat="1"/>
+    <w:lsdException w:name="Emphasis" w:uiPriority="20" w:qFormat="1"/>
+    <w:lsdException w:name="Document Map" w:semiHidden="1" w:unhideWhenUsed="1"/>
+    <w:lsdException w:name="Plain Text" w:semiHidden="1" w:unhideWhenUsed="1"/>
+    <w:lsdException w:name="E-mail Signature" w:semiHidden="1" w:unhideWhenUsed="1"/>
+    <w:lsdException w:name="HTML Top of Form" w:semiHidden="1" w:unhideWhenUsed="1"/>
+    <w:lsdException w:name="HTML Bottom of Form" w:semiHidden="1" w:unhideWhenUsed="1"/>
+    <w:lsdException w:name="Normal (Web)" w:semiHidden="1" w:unhideWhenUsed="1"/>
+    <w:lsdException w:name="HTML Acronym" w:semiHidden="1" w:unhideWhenUsed="1"/>
+    <w:lsdException w:name="HTML Address" w:semiHidden="1" w:unhideWhenUsed="1"/>
+    <w:lsdException w:name="HTML Cite" w:semiHidden="1" w:unhideWhenUsed="1"/>
+    <w:lsdException w:name="HTML Code" w:semiHidden="1" w:unhideWhenUsed="1"/>
+    <w:lsdException w:name="HTML Definition" w:semiHidden="1" w:unhideWhenUsed="1"/>
+    <w:lsdException w:name="HTML Keyboard" w:semiHidden="1" w:unhideWhenUsed="1"/>
+    <w:lsdException w:name="HTML Preformatted" w:semiHidden="1" w:unhideWhenUsed="1"/>
+    <w:lsdException w:name="HTML Sample" w:semiHidden="1" w:unhideWhenUsed="1"/>
+    <w:lsdException w:name="HTML Typewriter" w:semiHidden="1" w:unhideWhenUsed="1"/>
+    <w:lsdException w:name="HTML Variable" w:semiHidden="1" w:unhideWhenUsed="1"/>
+    <w:lsdException w:name="Normal Table" w:semiHidden="1" w:unhideWhenUsed="1"/>
+    <w:lsdException w:name="annotation subject" w:semiHidden="1" w:unhideWhenUsed="1"/>
+    <w:lsdException w:name="No List" w:semiHidden="1" w:unhideWhenUsed="1"/>
+    <w:lsdException w:name="Outline List 1" w:semiHidden="1" w:unhideWhenUsed="1"/>
+    <w:lsdException w:name="Outline List 2" w:semiHidden="1" w:unhideWhenUsed="1"/>
+    <w:lsdException w:name="Outline List 3" w:semiHidden="1" w:unhideWhenUsed="1"/>
+    <w:lsdException w:name="Table Simple 1" w:semiHidden="1" w:unhideWhenUsed="1"/>
+    <w:lsdException w:name="Table Simple 2" w:semiHidden="1" w:unhideWhenUsed="1"/>
+    <w:lsdException w:name="Table Simple 3" w:semiHidden="1" w:unhideWhenUsed="1"/>
+    <w:lsdException w:name="Table Classic 1" w:semiHidden="1" w:unhideWhenUsed="1"/>
+    <w:lsdException w:name="Table Classic 2" w:semiHidden="1" w:unhideWhenUsed="1"/>
+    <w:lsdException w:name="Table Classic 3" w:semiHidden="1" w:unhideWhenUsed="1"/>
+    <w:lsdException w:name="Table Classic 4" w:semiHidden="1" w:unhideWhenUsed="1"/>
+    <w:lsdException w:name="Table Colorful 1" w:semiHidden="1" w:unhideWhenUsed="1"/>
+    <w:lsdException w:name="Table Colorful 2" w:semiHidden="1" w:unhideWhenUsed="1"/>
+    <w:lsdException w:name="Table Colorful 3" w:semiHidden="1" w:unhideWhenUsed="1"/>
+    <w:lsdException w:name="Table Columns 1" w:semiHidden="1" w:unhideWhenUsed="1"/>
+    <w:lsdException w:name="Table Columns 2" w:semiHidden="1" w:unhideWhenUsed="1"/>
+    <w:lsdException w:name="Table Columns 3" w:semiHidden="1" w:unhideWhenUsed="1"/>
+    <w:lsdException w:name="Table Columns 4" w:semiHidden="1" w:unhideWhenUsed="1"/>
+    <w:lsdException w:name="Table Columns 5" w:semiHidden="1" w:unhideWhenUsed="1"/>
+    <w:lsdException w:name="Table Grid 1" w:semiHidden="1" w:unhideWhenUsed="1"/>
+    <w:lsdException w:name="Table Grid 2" w:semiHidden="1" w:unhideWhenUsed="1"/>
+    <w:lsdException w:name="Table Grid 3" w:semiHidden="1" w:unhideWhenUsed="1"/>
+    <w:lsdException w:name="Table Grid 4" w:semiHidden="1" w:unhideWhenUsed="1"/>
+    <w:lsdException w:name="Table Grid 5" w:semiHidden="1" w:unhideWhenUsed="1"/>
+    <w:lsdException w:name="Table Grid 6" w:semiHidden="1" w:unhideWhenUsed="1"/>
+    <w:lsdException w:name="Table Grid 7" w:semiHidden="1" w:unhideWhenUsed="1"/>
+    <w:lsdException w:name="Table Grid 8" w:semiHidden="1" w:unhideWhenUsed="1"/>
+    <w:lsdException w:name="Table List 1" w:semiHidden="1" w:unhideWhenUsed="1"/>
+    <w:lsdException w:name="Table List 2" w:semiHidden="1" w:unhideWhenUsed="1"/>
+    <w:lsdException w:name="Table List 3" w:semiHidden="1" w:unhideWhenUsed="1"/>
+    <w:lsdException w:name="Table List 4" w:semiHidden="1" w:unhideWhenUsed="1"/>
+    <w:lsdException w:name="Table List 5" w:semiHidden="1" w:unhideWhenUsed="1"/>
+    <w:lsdException w:name="Table List 6" w:semiHidden="1" w:unhideWhenUsed="1"/>
+    <w:lsdException w:name="Table List 7" w:semiHidden="1" w:unhideWhenUsed="1"/>
+    <w:lsdException w:name="Table List 8" w:semiHidden="1" w:unhideWhenUsed="1"/>
+    <w:lsdException w:name="Table 3D effects 1" w:semiHidden="1" w:unhideWhenUsed="1"/>
+    <w:lsdException w:name="Table 3D effects 2" w:semiHidden="1" w:unhideWhenUsed="1"/>
+    <w:lsdException w:name="Table 3D effects 3" w:semiHidden="1" w:unhideWhenUsed="1"/>
+    <w:lsdException w:name="Table Contemporary" w:semiHidden="1" w:unhideWhenUsed="1"/>
+    <w:lsdException w:name="Table Elegant" w:semiHidden="1" w:unhideWhenUsed="1"/>
+    <w:lsdException w:name="Table Professional" w:semiHidden="1" w:unhideWhenUsed="1"/>
+    <w:lsdException w:name="Table Subtle 1" w:semiHidden="1" w:unhideWhenUsed="1"/>
+    <w:lsdException w:name="Table Subtle 2" w:semiHidden="1" w:unhideWhenUsed="1"/>
+    <w:lsdException w:name="Table Web 1" w:semiHidden="1" w:unhideWhenUsed="1"/>
+    <w:lsdException w:name="Table Web 2" w:semiHidden="1" w:unhideWhenUsed="1"/>
+    <w:lsdException w:name="Table Web 3" w:semiHidden="1" w:unhideWhenUsed="1"/>
+    <w:lsdException w:name="Balloon Text" w:semiHidden="1" w:unhideWhenUsed="1"/>
+    <w:lsdException w:name="Table Grid" w:uiPriority="39"/>
+    <w:lsdException w:name="Table Theme" w:semiHidden="1" w:unhideWhenUsed="1"/>
+    <w:lsdException w:name="Placeholder Text" w:semiHidden="1"/>
+    <w:lsdException w:name="No Spacing" w:uiPriority="1" w:qFormat="1"/>
+    <w:lsdException w:name="Light Shading" w:uiPriority="60"/>
+    <w:lsdException w:name="Light List" w:uiPriority="61"/>
+    <w:lsdException w:name="Light Grid" w:uiPriority="62"/>
+    <w:lsdException w:name="Medium Shading 1" w:uiPriority="63"/>
+    <w:lsdException w:name="Medium Shading 2" w:uiPriority="64"/>
+    <w:lsdException w:name="Medium List 1" w:uiPriority="65"/>
+    <w:lsdException w:name="Medium List 2" w:uiPriority="66"/>
+    <w:lsdException w:name="Medium Grid 1" w:uiPriority="67"/>
+    <w:lsdException w:name="Medium Grid 2" w:uiPriority="68"/>
+    <w:lsdException w:name="Medium Grid 3" w:uiPriority="69"/>
+    <w:lsdException w:name="Dark List" w:uiPriority="70"/>
+    <w:lsdException w:name="Colorful Shading" w:uiPriority="71"/>
+    <w:lsdException w:name="Colorful List" w:uiPriority="72"/>
+    <w:lsdException w:name="Colorful Grid" w:uiPriority="73"/>
+    <w:lsdException w:name="Light Shading Accent 1" w:uiPriority="60"/>
+    <w:lsdException w:name="Light List Accent 1" w:uiPriority="61"/>
+    <w:lsdException w:name="Light Grid Accent 1" w:uiPriority="62"/>
+    <w:lsdException w:name="Medium Shading 1 Accent 1" w:uiPriority="63"/>
+    <w:lsdException w:name="Medium Shading 2 Accent 1" w:uiPriority="64"/>
+    <w:lsdException w:name="Medium List 1 Accent 1" w:uiPriority="65"/>
+    <w:lsdException w:name="Revision" w:semiHidden="1"/>
+    <w:lsdException w:name="List Paragraph" w:uiPriority="34" w:qFormat="1"/>
+    <w:lsdException w:name="Quote" w:uiPriority="29" w:qFormat="1"/>
+    <w:lsdException w:name="Intense Quote" w:uiPriority="30" w:qFormat="1"/>
+    <w:lsdException w:name="Medium List 2 Accent 1" w:uiPriority="66"/>
+    <w:lsdException w:name="Medium Grid 1 Accent 1" w:uiPriority="67"/>
+    <w:lsdException w:name="Medium Grid 2 Accent 1" w:uiPriority="68"/>
+    <w:lsdException w:name="Medium Grid 3 Accent 1" w:uiPriority="69"/>
+    <w:lsdException w:name="Dark List Accent 1" w:uiPriority="70"/>
+    <w:lsdException w:name="Colorful Shading Accent 1" w:uiPriority="71"/>
+    <w:lsdException w:name="Colorful List Accent 1" w:uiPriority="72"/>
+    <w:lsdException w:name="Colorful Grid Accent 1" w:uiPriority="73"/>
+    <w:lsdException w:name="Light Shading Accent 2" w:uiPriority="60"/>
+    <w:lsdException w:name="Light List Accent 2" w:uiPriority="61"/>
+    <w:lsdException w:name="Light Grid Accent 2" w:uiPriority="62"/>
+    <w:lsdException w:name="Medium Shading 1 Accent 2" w:uiPriority="63"/>
+    <w:lsdException w:name="Medium Shading 2 Accent 2" w:uiPriority="64"/>
+    <w:lsdException w:name="Medium List 1 Accent 2" w:uiPriority="65"/>
+    <w:lsdException w:name="Medium List 2 Accent 2" w:uiPriority="66"/>
+    <w:lsdException w:name="Medium Grid 1 Accent 2" w:uiPriority="67"/>
+    <w:lsdException w:name="Medium Grid 2 Accent 2" w:uiPriority="68"/>
+    <w:lsdException w:name="Medium Grid 3 Accent 2" w:uiPriority="69"/>
+    <w:lsdException w:name="Dark List Accent 2" w:uiPriority="70"/>
+    <w:lsdException w:name="Colorful Shading Accent 2" w:uiPriority="71"/>
+    <w:lsdException w:name="Colorful List Accent 2" w:uiPriority="72"/>
+    <w:lsdException w:name="Colorful Grid Accent 2" w:uiPriority="73"/>
+    <w:lsdException w:name="Light Shading Accent 3" w:uiPriority="60"/>
+    <w:lsdException w:name="Light List Accent 3" w:uiPriority="61"/>
+    <w:lsdException w:name="Light Grid Accent 3" w:uiPriority="62"/>
+    <w:lsdException w:name="Medium Shading 1 Accent 3" w:uiPriority="63"/>
+    <w:lsdException w:name="Medium Shading 2 Accent 3" w:uiPriority="64"/>
+    <w:lsdException w:name="Medium List 1 Accent 3" w:uiPriority="65"/>
+    <w:lsdException w:name="Medium List 2 Accent 3" w:uiPriority="66"/>
+    <w:lsdException w:name="Medium Grid 1 Accent 3" w:uiPriority="67"/>
+    <w:lsdException w:name="Medium Grid 2 Accent 3" w:uiPriority="68"/>
+    <w:lsdException w:name="Medium Grid 3 Accent 3" w:uiPriority="69"/>
+    <w:lsdException w:name="Dark List Accent 3" w:uiPriority="70"/>
+    <w:lsdException w:name="Colorful Shading Accent 3" w:uiPriority="71"/>
+    <w:lsdException w:name="Colorful List Accent 3" w:uiPriority="72"/>
+    <w:lsdException w:name="Colorful Grid Accent 3" w:uiPriority="73"/>
+    <w:lsdException w:name="Light Shading Accent 4" w:uiPriority="60"/>
+    <w:lsdException w:name="Light List Accent 4" w:uiPriority="61"/>
+    <w:lsdException w:name="Light Grid Accent 4" w:uiPriority="62"/>
+    <w:lsdException w:name="Medium Shading 1 Accent 4" w:uiPriority="63"/>
+    <w:lsdException w:name="Medium Shading 2 Accent 4" w:uiPriority="64"/>
+    <w:lsdException w:name="Medium List 1 Accent 4" w:uiPriority="65"/>
+    <w:lsdException w:name="Medium List 2 Accent 4" w:uiPriority="66"/>
+    <w:lsdException w:name="Medium Grid 1 Accent 4" w:uiPriority="67"/>
+    <w:lsdException w:name="Medium Grid 2 Accent 4" w:uiPriority="68"/>
+    <w:lsdException w:name="Medium Grid 3 Accent 4" w:uiPriority="69"/>
+    <w:lsdException w:name="Dark List Accent 4" w:uiPriority="70"/>
+    <w:lsdException w:name="Colorful Shading Accent 4" w:uiPriority="71"/>
+    <w:lsdException w:name="Colorful List Accent 4" w:uiPriority="72"/>
+    <w:lsdException w:name="Colorful Grid Accent 4" w:uiPriority="73"/>
+    <w:lsdException w:name="Light Shading Accent 5" w:uiPriority="60"/>
+    <w:lsdException w:name="Light List Accent 5" w:uiPriority="61"/>
+    <w:lsdException w:name="Light Grid Accent 5" w:uiPriority="62"/>
+    <w:lsdException w:name="Medium Shading 1 Accent 5" w:uiPriority="63"/>
+    <w:lsdException w:name="Medium Shading 2 Accent 5" w:uiPriority="64"/>
+    <w:lsdException w:name="Medium List 1 Accent 5" w:uiPriority="65"/>
+    <w:lsdException w:name="Medium List 2 Accent 5" w:uiPriority="66"/>
+    <w:lsdException w:name="Medium Grid 1 Accent 5" w:uiPriority="67"/>
+    <w:lsdException w:name="Medium Grid 2 Accent 5" w:uiPriority="68"/>
+    <w:lsdException w:name="Medium Grid 3 Accent 5" w:uiPriority="69"/>
+    <w:lsdException w:name="Dark List Accent 5" w:uiPriority="70"/>
+    <w:lsdException w:name="Colorful Shading Accent 5" w:uiPriority="71"/>
+    <w:lsdException w:name="Colorful List Accent 5" w:uiPriority="72"/>
+    <w:lsdException w:name="Colorful Grid Accent 5" w:uiPriority="73"/>
+    <w:lsdException w:name="Light Shading Accent 6" w:uiPriority="60"/>
+    <w:lsdException w:name="Light List Accent 6" w:uiPriority="61"/>
+    <w:lsdException w:name="Light Grid Accent 6" w:uiPriority="62"/>
+    <w:lsdException w:name="Medium Shading 1 Accent 6" w:uiPriority="63"/>
+    <w:lsdException w:name="Medium Shading 2 Accent 6" w:uiPriority="64"/>
+    <w:lsdException w:name="Medium List 1 Accent 6" w:uiPriority="65"/>
+    <w:lsdException w:name="Medium List 2 Accent 6" w:uiPriority="66"/>
+    <w:lsdException w:name="Medium Grid 1 Accent 6" w:uiPriority="67"/>
+    <w:lsdException w:name="Medium Grid 2 Accent 6" w:uiPriority="68"/>
+    <w:lsdException w:name="Medium Grid 3 Accent 6" w:uiPriority="69"/>
+    <w:lsdException w:name="Dark List Accent 6" w:uiPriority="70"/>
+    <w:lsdException w:name="Colorful Shading Accent 6" w:uiPriority="71"/>
+    <w:lsdException w:name="Colorful List Accent 6" w:uiPriority="72"/>
+    <w:lsdException w:name="Colorful Grid Accent 6" w:uiPriority="73"/>
+    <w:lsdException w:name="Subtle Emphasis" w:uiPriority="19" w:qFormat="1"/>
+    <w:lsdException w:name="Intense Emphasis" w:uiPriority="21" w:qFormat="1"/>
+    <w:lsdException w:name="Subtle Reference" w:uiPriority="31" w:qFormat="1"/>
+    <w:lsdException w:name="Intense Reference" w:uiPriority="32" w:qFormat="1"/>
+    <w:lsdException w:name="Book Title" w:uiPriority="33" w:qFormat="1"/>
+    <w:lsdException w:name="Bibliography" w:semiHidden="1" w:uiPriority="37" w:unhideWhenUsed="1"/>
+    <w:lsdException w:name="TOC Heading" w:semiHidden="1" w:uiPriority="39" w:unhideWhenUsed="1" w:qFormat="1"/>
+    <w:lsdException w:name="Plain Table 1" w:uiPriority="41"/>
+    <w:lsdException w:name="Plain Table 2" w:uiPriority="42"/>
+    <w:lsdException w:name="Plain Table 3" w:uiPriority="43"/>
+    <w:lsdException w:name="Plain Table 4" w:uiPriority="44"/>
+    <w:lsdException w:name="Plain Table 5" w:uiPriority="45"/>
+    <w:lsdException w:name="Grid Table Light" w:uiPriority="40"/>
+    <w:lsdException w:name="Grid Table 1 Light" w:uiPriority="46"/>
+    <w:lsdException w:name="Grid Table 2" w:uiPriority="47"/>
+    <w:lsdException w:name="Grid Table 3" w:uiPriority="48"/>
+    <w:lsdException w:name="Grid Table 4" w:uiPriority="49"/>
+    <w:lsdException w:name="Grid Table 5 Dark" w:uiPriority="50"/>
+    <w:lsdException w:name="Grid Table 6 Colorful" w:uiPriority="51"/>
+    <w:lsdException w:name="Grid Table 7 Colorful" w:uiPriority="52"/>
+    <w:lsdException w:name="Grid Table 1 Light Accent 1" w:uiPriority="46"/>
+    <w:lsdException w:name="Grid Table 2 Accent 1" w:uiPriority="47"/>
+    <w:lsdException w:name="Grid Table 3 Accent 1" w:uiPriority="48"/>
+    <w:lsdException w:name="Grid Table 4 Accent 1" w:uiPriority="49"/>
+    <w:lsdException w:name="Grid Table 5 Dark Accent 1" w:uiPriority="50"/>
+    <w:lsdException w:name="Grid Table 6 Colorful Accent 1" w:uiPriority="51"/>
+    <w:lsdException w:name="Grid Table 7 Colorful Accent 1" w:uiPriority="52"/>
+    <w:lsdException w:name="Grid Table 1 Light Accent 2" w:uiPriority="46"/>
+    <w:lsdException w:name="Grid Table 2 Accent 2" w:uiPriority="47"/>
+    <w:lsdException w:name="Grid Table 3 Accent 2" w:uiPriority="48"/>
+    <w:lsdException w:name="Grid Table 4 Accent 2" w:uiPriority="49"/>
+    <w:lsdException w:name="Grid Table 5 Dark Accent 2" w:uiPriority="50"/>
+    <w:lsdException w:name="Grid Table 6 Colorful Accent 2" w:uiPriority="51"/>
+    <w:lsdException w:name="Grid Table 7 Colorful Accent 2" w:uiPriority="52"/>
+    <w:lsdException w:name="Grid Table 1 Light Accent 3" w:uiPriority="46"/>
+    <w:lsdException w:name="Grid Table 2 Accent 3" w:uiPriority="47"/>
+    <w:lsdException w:name="Grid Table 3 Accent 3" w:uiPriority="48"/>
+    <w:lsdException w:name="Grid Table 4 Accent 3" w:uiPriority="49"/>
+    <w:lsdException w:name="Grid Table 5 Dark Accent 3" w:uiPriority="50"/>
+    <w:lsdException w:name="Grid Table 6 Colorful Accent 3" w:uiPriority="51"/>
+    <w:lsdException w:name="Grid Table 7 Colorful Accent 3" w:uiPriority="52"/>
+    <w:lsdException w:name="Grid Table 1 Light Accent 4" w:uiPriority="46"/>
+    <w:lsdException w:name="Grid Table 2 Accent 4" w:uiPriority="47"/>
+    <w:lsdException w:name="Grid Table 3 Accent 4" w:uiPriority="48"/>
+    <w:lsdException w:name="Grid Table 4 Accent 4" w:uiPriority="49"/>
+    <w:lsdException w:name="Grid Table 5 Dark Accent 4" w:uiPriority="50"/>
+    <w:lsdException w:name="Grid Table 6 Colorful Accent 4" w:uiPriority="51"/>
+    <w:lsdException w:name="Grid Table 7 Colorful Accent 4" w:uiPriority="52"/>
+    <w:lsdException w:name="Grid Table 1 Light Accent 5" w:uiPriority="46"/>
+    <w:lsdException w:name="Grid Table 2 Accent 5" w:uiPriority="47"/>
+    <w:lsdException w:name="Grid Table 3 Accent 5" w:uiPriority="48"/>
+    <w:lsdException w:name="Grid Table 4 Accent 5" w:uiPriority="49"/>
+    <w:lsdException w:name="Grid Table 5 Dark Accent 5" w:uiPriority="50"/>
+    <w:lsdException w:name="Grid Table 6 Colorful Accent 5" w:uiPriority="51"/>
+    <w:lsdException w:name="Grid Table 7 Colorful Accent 5" w:uiPriority="52"/>
+    <w:lsdException w:name="Grid Table 1 Light Accent 6" w:uiPriority="46"/>
+    <w:lsdException w:name="Grid Table 2 Accent 6" w:uiPriority="47"/>
+    <w:lsdException w:name="Grid Table 3 Accent 6" w:uiPriority="48"/>
+    <w:lsdException w:name="Grid Table 4 Accent 6" w:uiPriority="49"/>
+    <w:lsdException w:name="Grid Table 5 Dark Accent 6" w:uiPriority="50"/>
+    <w:lsdException w:name="Grid Table 6 Colorful Accent 6" w:uiPriority="51"/>
+    <w:lsdException w:name="Grid Table 7 Colorful Accent 6" w:uiPriority="52"/>
+    <w:lsdException w:name="List Table 1 Light" w:uiPriority="46"/>
+    <w:lsdException w:name="List Table 2" w:uiPriority="47"/>
+    <w:lsdException w:name="List Table 3" w:uiPriority="48"/>
+    <w:lsdException w:name="List Table 4" w:uiPriority="49"/>
+    <w:lsdException w:name="List Table 5 Dark" w:uiPriority="50"/>
+    <w:lsdException w:name="List Table 6 Colorful" w:uiPriority="51"/>
+    <w:lsdException w:name="List Table 7 Colorful" w:uiPriority="52"/>
+    <w:lsdException w:name="List Table 1 Light Accent 1" w:uiPriority="46"/>
+    <w:lsdException w:name="List Table 2 Accent 1" w:uiPriority="47"/>
+    <w:lsdException w:name="List Table 3 Accent 1" w:uiPriority="48"/>
+    <w:lsdException w:name="List Table 4 Accent 1" w:uiPriority="49"/>
+    <w:lsdException w:name="List Table 5 Dark Accent 1" w:uiPriority="50"/>
+    <w:lsdException w:name="List Table 6 Colorful Accent 1" w:uiPriority="51"/>
+    <w:lsdException w:name="List Table 7 Colorful Accent 1" w:uiPriority="52"/>
+    <w:lsdException w:name="List Table 1 Light Accent 2" w:uiPriority="46"/>
+    <w:lsdException w:name="List Table 2 Accent 2" w:uiPriority="47"/>
+    <w:lsdException w:name="List Table 3 Accent 2" w:uiPriority="48"/>
+    <w:lsdException w:name="List Table 4 Accent 2" w:uiPriority="49"/>
+    <w:lsdException w:name="List Table 5 Dark Accent 2" w:uiPriority="50"/>
+    <w:lsdException w:name="List Table 6 Colorful Accent 2" w:uiPriority="51"/>
+    <w:lsdException w:name="List Table 7 Colorful Accent 2" w:uiPriority="52"/>
+    <w:lsdException w:name="List Table 1 Light Accent 3" w:uiPriority="46"/>
+    <w:lsdException w:name="List Table 2 Accent 3" w:uiPriority="47"/>
+    <w:lsdException w:name="List Table 3 Accent 3" w:uiPriority="48"/>
+    <w:lsdException w:name="List Table 4 Accent 3" w:uiPriority="49"/>
+    <w:lsdException w:name="List Table 5 Dark Accent 3" w:uiPriority="50"/>
+    <w:lsdException w:name="List Table 6 Colorful Accent 3" w:uiPriority="51"/>
+    <w:lsdException w:name="List Table 7 Colorful Accent 3" w:uiPriority="52"/>
+    <w:lsdException w:name="List Table 1 Light Accent 4" w:uiPriority="46"/>
+    <w:lsdException w:name="List Table 2 Accent 4" w:uiPriority="47"/>
+    <w:lsdException w:name="List Table 3 Accent 4" w:uiPriority="48"/>
+    <w:lsdException w:name="List Table 4 Accent 4" w:uiPriority="49"/>
+    <w:lsdException w:name="List Table 5 Dark Accent 4" w:uiPriority="50"/>
+    <w:lsdException w:name="List Table 6 Colorful Accent 4" w:uiPriority="51"/>
+    <w:lsdException w:name="List Table 7 Colorful Accent 4" w:uiPriority="52"/>
+    <w:lsdException w:name="List Table 1 Light Accent 5" w:uiPriority="46"/>
+    <w:lsdException w:name="List Table 2 Accent 5" w:uiPriority="47"/>
+    <w:lsdException w:name="List Table 3 Accent 5" w:uiPriority="48"/>
+    <w:lsdException w:name="List Table 4 Accent 5" w:uiPriority="49"/>
+    <w:lsdException w:name="List Table 5 Dark Accent 5" w:uiPriority="50"/>
+    <w:lsdException w:name="List Table 6 Colorful Accent 5" w:uiPriority="51"/>
+    <w:lsdException w:name="List Table 7 Colorful Accent 5" w:uiPriority="52"/>
+    <w:lsdException w:name="List Table 1 Light Accent 6" w:uiPriority="46"/>
+    <w:lsdException w:name="List Table 2 Accent 6" w:uiPriority="47"/>
+    <w:lsdException w:name="List Table 3 Accent 6" w:uiPriority="48"/>
+    <w:lsdException w:name="List Table 4 Accent 6" w:uiPriority="49"/>
+    <w:lsdException w:name="List Table 5 Dark Accent 6" w:uiPriority="50"/>
+    <w:lsdException w:name="List Table 6 Colorful Accent 6" w:uiPriority="51"/>
+    <w:lsdException w:name="List Table 7 Colorful Accent 6" w:uiPriority="52"/>
+    <w:lsdException w:name="Mention" w:semiHidden="1" w:unhideWhenUsed="1"/>
+    <w:lsdException w:name="Smart Hyperlink" w:semiHidden="1" w:unhideWhenUsed="1"/>
+    <w:lsdException w:name="Hashtag" w:semiHidden="1" w:unhideWhenUsed="1"/>
+    <w:lsdException w:name="Unresolved Mention" w:semiHidden="1" w:unhideWhenUsed="1"/>
+    <w:lsdException w:name="Smart Link" w:semiHidden="1" w:unhideWhenUsed="1"/>
+  </w:latentStyles>
+  <w:style w:type="paragraph" w:default="1" w:styleId="Normal">
+    <w:name w:val="Normal"/>
+    <w:qFormat/>
   </w:style>
   <w:style w:type="paragraph" w:styleId="Heading1">
     <w:name w:val="heading 1"/>
     <w:basedOn w:val="Normal"/>
     <w:next w:val="Normal"/>
+    <w:uiPriority w:val="9"/>
+    <w:qFormat/>
     <w:pPr>
-      <w:keepNext w:val="1"/>
-      <w:keepLines w:val="1"/>
-      <w:pageBreakBefore w:val="0"/>
-      <w:spacing w:after="120" w:before="480" w:lineRule="auto"/>
+      <w:keepNext/>
+      <w:keepLines/>
+      <w:spacing w:before="480" w:after="120"/>
+      <w:outlineLvl w:val="0"/>
     </w:pPr>
     <w:rPr>
-      <w:b w:val="1"/>
+      <w:b/>
       <w:sz w:val="48"/>
       <w:szCs w:val="48"/>
     </w:rPr>
@@ -391,14 +682,18 @@
     <w:name w:val="heading 2"/>
     <w:basedOn w:val="Normal"/>
     <w:next w:val="Normal"/>
+    <w:uiPriority w:val="9"/>
+    <w:semiHidden/>
+    <w:unhideWhenUsed/>
+    <w:qFormat/>
     <w:pPr>
-      <w:keepNext w:val="1"/>
-      <w:keepLines w:val="1"/>
-      <w:pageBreakBefore w:val="0"/>
-      <w:spacing w:after="80" w:before="360" w:lineRule="auto"/>
+      <w:keepNext/>
+      <w:keepLines/>
+      <w:spacing w:before="360" w:after="80"/>
+      <w:outlineLvl w:val="1"/>
     </w:pPr>
     <w:rPr>
-      <w:b w:val="1"/>
+      <w:b/>
       <w:sz w:val="36"/>
       <w:szCs w:val="36"/>
     </w:rPr>
@@ -407,14 +702,18 @@
     <w:name w:val="heading 3"/>
     <w:basedOn w:val="Normal"/>
     <w:next w:val="Normal"/>
+    <w:uiPriority w:val="9"/>
+    <w:semiHidden/>
+    <w:unhideWhenUsed/>
+    <w:qFormat/>
     <w:pPr>
-      <w:keepNext w:val="1"/>
-      <w:keepLines w:val="1"/>
-      <w:pageBreakBefore w:val="0"/>
-      <w:spacing w:after="80" w:before="280" w:lineRule="auto"/>
+      <w:keepNext/>
+      <w:keepLines/>
+      <w:spacing w:before="280" w:after="80"/>
+      <w:outlineLvl w:val="2"/>
     </w:pPr>
     <w:rPr>
-      <w:b w:val="1"/>
+      <w:b/>
       <w:sz w:val="28"/>
       <w:szCs w:val="28"/>
     </w:rPr>
@@ -423,14 +722,18 @@
     <w:name w:val="heading 4"/>
     <w:basedOn w:val="Normal"/>
     <w:next w:val="Normal"/>
+    <w:uiPriority w:val="9"/>
+    <w:semiHidden/>
+    <w:unhideWhenUsed/>
+    <w:qFormat/>
     <w:pPr>
-      <w:keepNext w:val="1"/>
-      <w:keepLines w:val="1"/>
-      <w:pageBreakBefore w:val="0"/>
-      <w:spacing w:after="40" w:before="240" w:lineRule="auto"/>
+      <w:keepNext/>
+      <w:keepLines/>
+      <w:spacing w:before="240" w:after="40"/>
+      <w:outlineLvl w:val="3"/>
     </w:pPr>
     <w:rPr>
-      <w:b w:val="1"/>
+      <w:b/>
       <w:sz w:val="24"/>
       <w:szCs w:val="24"/>
     </w:rPr>
@@ -439,87 +742,90 @@
     <w:name w:val="heading 5"/>
     <w:basedOn w:val="Normal"/>
     <w:next w:val="Normal"/>
+    <w:uiPriority w:val="9"/>
+    <w:semiHidden/>
+    <w:unhideWhenUsed/>
+    <w:qFormat/>
     <w:pPr>
-      <w:keepNext w:val="1"/>
-      <w:keepLines w:val="1"/>
-      <w:pageBreakBefore w:val="0"/>
-      <w:spacing w:after="40" w:before="220" w:lineRule="auto"/>
+      <w:keepNext/>
+      <w:keepLines/>
+      <w:spacing w:before="220" w:after="40"/>
+      <w:outlineLvl w:val="4"/>
     </w:pPr>
     <w:rPr>
-      <w:b w:val="1"/>
-      <w:sz w:val="22"/>
-      <w:szCs w:val="22"/>
+      <w:b/>
     </w:rPr>
   </w:style>
   <w:style w:type="paragraph" w:styleId="Heading6">
     <w:name w:val="heading 6"/>
     <w:basedOn w:val="Normal"/>
     <w:next w:val="Normal"/>
+    <w:uiPriority w:val="9"/>
+    <w:semiHidden/>
+    <w:unhideWhenUsed/>
+    <w:qFormat/>
     <w:pPr>
-      <w:keepNext w:val="1"/>
-      <w:keepLines w:val="1"/>
-      <w:pageBreakBefore w:val="0"/>
-      <w:spacing w:after="40" w:before="200" w:lineRule="auto"/>
+      <w:keepNext/>
+      <w:keepLines/>
+      <w:spacing w:before="200" w:after="40"/>
+      <w:outlineLvl w:val="5"/>
     </w:pPr>
     <w:rPr>
-      <w:b w:val="1"/>
+      <w:b/>
       <w:sz w:val="20"/>
       <w:szCs w:val="20"/>
     </w:rPr>
+  </w:style>
+  <w:style w:type="character" w:default="1" w:styleId="DefaultParagraphFont">
+    <w:name w:val="Default Paragraph Font"/>
+    <w:uiPriority w:val="1"/>
+    <w:semiHidden/>
+    <w:unhideWhenUsed/>
+  </w:style>
+  <w:style w:type="table" w:default="1" w:styleId="TableNormal">
+    <w:name w:val="Normal Table"/>
+    <w:uiPriority w:val="99"/>
+    <w:semiHidden/>
+    <w:unhideWhenUsed/>
+    <w:tblPr>
+      <w:tblInd w:w="0" w:type="dxa"/>
+      <w:tblCellMar>
+        <w:top w:w="0" w:type="dxa"/>
+        <w:left w:w="108" w:type="dxa"/>
+        <w:bottom w:w="0" w:type="dxa"/>
+        <w:right w:w="108" w:type="dxa"/>
+      </w:tblCellMar>
+    </w:tblPr>
+  </w:style>
+  <w:style w:type="numbering" w:default="1" w:styleId="NoList">
+    <w:name w:val="No List"/>
+    <w:uiPriority w:val="99"/>
+    <w:semiHidden/>
+    <w:unhideWhenUsed/>
   </w:style>
   <w:style w:type="paragraph" w:styleId="Title">
     <w:name w:val="Title"/>
     <w:basedOn w:val="Normal"/>
     <w:next w:val="Normal"/>
+    <w:uiPriority w:val="10"/>
+    <w:qFormat/>
     <w:pPr>
-      <w:keepNext w:val="1"/>
-      <w:keepLines w:val="1"/>
-      <w:pageBreakBefore w:val="0"/>
-      <w:spacing w:after="120" w:before="480" w:lineRule="auto"/>
+      <w:keepNext/>
+      <w:keepLines/>
+      <w:spacing w:before="480" w:after="120"/>
     </w:pPr>
     <w:rPr>
-      <w:b w:val="1"/>
+      <w:b/>
       <w:sz w:val="72"/>
       <w:szCs w:val="72"/>
     </w:rPr>
-  </w:style>
-  <w:style w:type="paragraph" w:styleId="Normal" w:default="1">
-    <w:name w:val="Normal"/>
-    <w:qFormat w:val="1"/>
-  </w:style>
-  <w:style w:type="character" w:styleId="DefaultParagraphFont" w:default="1">
-    <w:name w:val="Default Paragraph Font"/>
-    <w:uiPriority w:val="1"/>
-    <w:semiHidden w:val="1"/>
-    <w:unhideWhenUsed w:val="1"/>
-  </w:style>
-  <w:style w:type="table" w:styleId="TableNormal" w:default="1">
-    <w:name w:val="Normal Table"/>
-    <w:uiPriority w:val="99"/>
-    <w:semiHidden w:val="1"/>
-    <w:unhideWhenUsed w:val="1"/>
-    <w:tblPr>
-      <w:tblInd w:w="0.0" w:type="dxa"/>
-      <w:tblCellMar>
-        <w:top w:w="0.0" w:type="dxa"/>
-        <w:left w:w="108.0" w:type="dxa"/>
-        <w:bottom w:w="0.0" w:type="dxa"/>
-        <w:right w:w="108.0" w:type="dxa"/>
-      </w:tblCellMar>
-    </w:tblPr>
-  </w:style>
-  <w:style w:type="numbering" w:styleId="NoList" w:default="1">
-    <w:name w:val="No List"/>
-    <w:uiPriority w:val="99"/>
-    <w:semiHidden w:val="1"/>
-    <w:unhideWhenUsed w:val="1"/>
   </w:style>
   <w:style w:type="paragraph" w:styleId="Header">
     <w:name w:val="header"/>
     <w:basedOn w:val="Normal"/>
     <w:link w:val="HeaderChar"/>
     <w:uiPriority w:val="99"/>
-    <w:unhideWhenUsed w:val="1"/>
+    <w:unhideWhenUsed/>
     <w:rsid w:val="00392F9B"/>
     <w:pPr>
       <w:tabs>
@@ -529,7 +835,7 @@
       <w:spacing w:after="0" w:line="240" w:lineRule="auto"/>
     </w:pPr>
   </w:style>
-  <w:style w:type="character" w:styleId="HeaderChar" w:customStyle="1">
+  <w:style w:type="character" w:customStyle="1" w:styleId="HeaderChar">
     <w:name w:val="Header Char"/>
     <w:basedOn w:val="DefaultParagraphFont"/>
     <w:link w:val="Header"/>
@@ -541,7 +847,7 @@
     <w:basedOn w:val="Normal"/>
     <w:link w:val="FooterChar"/>
     <w:uiPriority w:val="99"/>
-    <w:unhideWhenUsed w:val="1"/>
+    <w:unhideWhenUsed/>
     <w:rsid w:val="00392F9B"/>
     <w:pPr>
       <w:tabs>
@@ -551,7 +857,7 @@
       <w:spacing w:after="0" w:line="240" w:lineRule="auto"/>
     </w:pPr>
   </w:style>
-  <w:style w:type="character" w:styleId="FooterChar" w:customStyle="1">
+  <w:style w:type="character" w:customStyle="1" w:styleId="FooterChar">
     <w:name w:val="Footer Char"/>
     <w:basedOn w:val="DefaultParagraphFont"/>
     <w:link w:val="Footer"/>
@@ -562,26 +868,27 @@
     <w:name w:val="List Paragraph"/>
     <w:basedOn w:val="Normal"/>
     <w:uiPriority w:val="34"/>
-    <w:qFormat w:val="1"/>
+    <w:qFormat/>
     <w:rsid w:val="00392F9B"/>
     <w:pPr>
       <w:ind w:left="720"/>
-      <w:contextualSpacing w:val="1"/>
+      <w:contextualSpacing/>
     </w:pPr>
   </w:style>
   <w:style w:type="paragraph" w:styleId="Subtitle">
     <w:name w:val="Subtitle"/>
     <w:basedOn w:val="Normal"/>
     <w:next w:val="Normal"/>
+    <w:uiPriority w:val="11"/>
+    <w:qFormat/>
     <w:pPr>
-      <w:keepNext w:val="1"/>
-      <w:keepLines w:val="1"/>
-      <w:pageBreakBefore w:val="0"/>
-      <w:spacing w:after="80" w:before="360" w:lineRule="auto"/>
+      <w:keepNext/>
+      <w:keepLines/>
+      <w:spacing w:before="360" w:after="80"/>
     </w:pPr>
     <w:rPr>
-      <w:rFonts w:ascii="Georgia" w:cs="Georgia" w:eastAsia="Georgia" w:hAnsi="Georgia"/>
-      <w:i w:val="1"/>
+      <w:rFonts w:ascii="Georgia" w:eastAsia="Georgia" w:hAnsi="Georgia" w:cs="Georgia"/>
+      <w:i/>
       <w:color w:val="666666"/>
       <w:sz w:val="48"/>
       <w:szCs w:val="48"/>
@@ -885,17 +1192,17 @@
 </a:theme>
 </file>
 
-<file path=customXML/item1.xml><?xml version="1.0" encoding="utf-8"?>
+<file path=customXml/item1.xml><?xml version="1.0" encoding="utf-8"?>
 <go:gDocsCustomXmlDataStorage xmlns:go="http://customooxmlschemas.google.com/" xmlns:r="http://schemas.openxmlformats.org/officeDocument/2006/relationships" uri="GoogleDocsCustomDataVersion2">
   <go:docsCustomData xmlns:go="http://customooxmlschemas.google.com/" roundtripDataSignature="AMtx7mhxeoA15QOn5tUOVu3YgQ483KokaQ==">CgMxLjA4AHIhMWtWQU9BOGZudlRteEZhYTlUVTExYUtxb3Blb1FkcDNo</go:docsCustomData>
 </go:gDocsCustomXmlDataStorage>
 </file>
 
-<file path=customXML/itemProps1.xml><?xml version="1.0" encoding="utf-8"?>
+<file path=customXml/itemProps1.xml><?xml version="1.0" encoding="utf-8"?>
 <ds:datastoreItem xmlns:ds="http://schemas.openxmlformats.org/officeDocument/2006/customXml" ds:itemID="{11111111-1234-1234-1234-123412341234}">
   <ds:schemaRefs>
+    <ds:schemaRef ds:uri="http://customooxmlschemas.google.com/"/>
     <ds:schemaRef ds:uri="http://schemas.openxmlformats.org/officeDocument/2006/relationships"/>
-    <ds:schemaRef ds:uri="http://customooxmlschemas.google.com/"/>
   </ds:schemaRefs>
 </ds:datastoreItem>
 </file>
--- a/Word Docs/Document 13.docx
+++ b/Word Docs/Document 13.docx
@@ -74,6 +74,7 @@
     </w:p>
     <w:p>
       <w:pPr>
+        <w:jc w:val="center"/>
         <w:rPr>
           <w:b/>
           <w:bCs/>
@@ -85,80 +86,63 @@
     </w:p>
     <w:p>
       <w:pPr>
+        <w:jc w:val="center"/>
         <w:rPr>
           <w:b/>
           <w:bCs/>
-          <w:sz w:val="70"/>
-          <w:szCs w:val="70"/>
+          <w:sz w:val="50"/>
+          <w:szCs w:val="50"/>
         </w:rPr>
       </w:pPr>
       <w:r>
         <w:rPr>
           <w:b/>
           <w:bCs/>
-          <w:sz w:val="70"/>
-          <w:szCs w:val="70"/>
+          <w:sz w:val="50"/>
+          <w:szCs w:val="50"/>
         </w:rPr>
         <w:t>Global Internal Audit Standards Readiness Assessment Report</w:t>
       </w:r>
     </w:p>
     <w:p>
       <w:pPr>
+        <w:jc w:val="center"/>
         <w:rPr>
           <w:b/>
           <w:bCs/>
-          <w:sz w:val="70"/>
-          <w:szCs w:val="70"/>
-        </w:rPr>
-      </w:pPr>
-    </w:p>
-    <w:p>
-      <w:pPr>
+          <w:sz w:val="50"/>
+          <w:szCs w:val="50"/>
+        </w:rPr>
+      </w:pPr>
+    </w:p>
+    <w:p>
+      <w:pPr>
+        <w:jc w:val="center"/>
         <w:rPr>
           <w:b/>
           <w:bCs/>
-          <w:sz w:val="70"/>
-          <w:szCs w:val="70"/>
+          <w:sz w:val="50"/>
+          <w:szCs w:val="50"/>
         </w:rPr>
       </w:pPr>
       <w:r>
         <w:rPr>
           <w:b/>
           <w:bCs/>
-          <w:sz w:val="70"/>
-          <w:szCs w:val="70"/>
+          <w:sz w:val="50"/>
+          <w:szCs w:val="50"/>
         </w:rPr>
         <w:t xml:space="preserve">Current Stage: </w:t>
       </w:r>
-      <w:proofErr w:type="gramStart"/>
       <w:r>
         <w:rPr>
           <w:b/>
           <w:bCs/>
-          <w:sz w:val="70"/>
-          <w:szCs w:val="70"/>
-        </w:rPr>
-        <w:t>Potential</w:t>
+          <w:sz w:val="50"/>
+          <w:szCs w:val="50"/>
+        </w:rPr>
+        <w:t>Potential Explorer</w:t>
       </w:r>
-      <w:r>
-        <w:rPr>
-          <w:b/>
-          <w:bCs/>
-          <w:sz w:val="70"/>
-          <w:szCs w:val="70"/>
-        </w:rPr>
-        <w:t xml:space="preserve">  </w:t>
-      </w:r>
-      <w:r>
-        <w:rPr>
-          <w:b/>
-          <w:bCs/>
-          <w:sz w:val="70"/>
-          <w:szCs w:val="70"/>
-        </w:rPr>
-        <w:t>Explorer</w:t>
-      </w:r>
-      <w:proofErr w:type="gramEnd"/>
     </w:p>
     <w:p>
       <w:pPr>

--- a/Word Docs/Document 13.docx
+++ b/Word Docs/Document 13.docx
@@ -90,16 +90,16 @@
         <w:rPr>
           <w:b/>
           <w:bCs/>
-          <w:sz w:val="50"/>
-          <w:szCs w:val="50"/>
+          <w:sz w:val="40"/>
+          <w:szCs w:val="40"/>
         </w:rPr>
       </w:pPr>
       <w:r>
         <w:rPr>
           <w:b/>
           <w:bCs/>
-          <w:sz w:val="50"/>
-          <w:szCs w:val="50"/>
+          <w:sz w:val="40"/>
+          <w:szCs w:val="40"/>
         </w:rPr>
         <w:t>Global Internal Audit Standards Readiness Assessment Report</w:t>
       </w:r>
@@ -110,8 +110,8 @@
         <w:rPr>
           <w:b/>
           <w:bCs/>
-          <w:sz w:val="50"/>
-          <w:szCs w:val="50"/>
+          <w:sz w:val="40"/>
+          <w:szCs w:val="40"/>
         </w:rPr>
       </w:pPr>
     </w:p>
@@ -121,16 +121,16 @@
         <w:rPr>
           <w:b/>
           <w:bCs/>
-          <w:sz w:val="50"/>
-          <w:szCs w:val="50"/>
+          <w:sz w:val="40"/>
+          <w:szCs w:val="40"/>
         </w:rPr>
       </w:pPr>
       <w:r>
         <w:rPr>
           <w:b/>
           <w:bCs/>
-          <w:sz w:val="50"/>
-          <w:szCs w:val="50"/>
+          <w:sz w:val="40"/>
+          <w:szCs w:val="40"/>
         </w:rPr>
         <w:t xml:space="preserve">Current Stage: </w:t>
       </w:r>
@@ -138,8 +138,8 @@
         <w:rPr>
           <w:b/>
           <w:bCs/>
-          <w:sz w:val="50"/>
-          <w:szCs w:val="50"/>
+          <w:sz w:val="40"/>
+          <w:szCs w:val="40"/>
         </w:rPr>
         <w:t>Potential Explorer</w:t>
       </w:r>

--- a/Word Docs/Document 13.docx
+++ b/Word Docs/Document 13.docx
@@ -6,131 +6,63 @@
       <w:pPr>
         <w:rPr>
           <w:b/>
-          <w:sz w:val="36"/>
-          <w:szCs w:val="36"/>
-          <w:u w:val="single"/>
-        </w:rPr>
-      </w:pPr>
-    </w:p>
-    <w:p>
-      <w:pPr>
-        <w:rPr>
-          <w:b/>
-          <w:sz w:val="36"/>
-          <w:szCs w:val="36"/>
-          <w:u w:val="single"/>
-        </w:rPr>
-      </w:pPr>
-    </w:p>
-    <w:p>
-      <w:pPr>
-        <w:rPr>
-          <w:b/>
-          <w:sz w:val="36"/>
-          <w:szCs w:val="36"/>
-          <w:u w:val="single"/>
-        </w:rPr>
-      </w:pPr>
-    </w:p>
-    <w:p>
-      <w:pPr>
-        <w:rPr>
-          <w:b/>
-          <w:sz w:val="36"/>
-          <w:szCs w:val="36"/>
-          <w:u w:val="single"/>
-        </w:rPr>
-      </w:pPr>
-    </w:p>
-    <w:p>
-      <w:pPr>
-        <w:rPr>
-          <w:b/>
-          <w:sz w:val="36"/>
-          <w:szCs w:val="36"/>
-          <w:u w:val="single"/>
-        </w:rPr>
-      </w:pPr>
-    </w:p>
-    <w:p>
-      <w:pPr>
-        <w:rPr>
-          <w:b/>
-          <w:sz w:val="36"/>
-          <w:szCs w:val="36"/>
-          <w:u w:val="single"/>
-        </w:rPr>
-      </w:pPr>
-    </w:p>
-    <w:p>
-      <w:pPr>
-        <w:rPr>
-          <w:b/>
-          <w:sz w:val="36"/>
-          <w:szCs w:val="36"/>
-          <w:u w:val="single"/>
-        </w:rPr>
-      </w:pPr>
-    </w:p>
-    <w:p>
-      <w:pPr>
-        <w:jc w:val="center"/>
-        <w:rPr>
-          <w:b/>
-          <w:bCs/>
-          <w:sz w:val="60"/>
-          <w:szCs w:val="60"/>
-          <w:u w:val="single"/>
-        </w:rPr>
-      </w:pPr>
-    </w:p>
-    <w:p>
-      <w:pPr>
-        <w:jc w:val="center"/>
-        <w:rPr>
-          <w:b/>
           <w:bCs/>
           <w:sz w:val="40"/>
           <w:szCs w:val="40"/>
         </w:rPr>
       </w:pPr>
+    </w:p>
+    <w:p>
+      <w:pPr>
+        <w:rPr>
+          <w:b/>
+          <w:bCs/>
+          <w:sz w:val="36"/>
+          <w:szCs w:val="36"/>
+        </w:rPr>
+      </w:pPr>
       <w:r>
         <w:rPr>
           <w:b/>
           <w:bCs/>
-          <w:sz w:val="40"/>
-          <w:szCs w:val="40"/>
-        </w:rPr>
-        <w:t>Global Internal Audit Standards Readiness Assessment Report</w:t>
+          <w:sz w:val="36"/>
+          <w:szCs w:val="36"/>
+        </w:rPr>
+        <w:t xml:space="preserve"> </w:t>
       </w:r>
-    </w:p>
-    <w:p>
-      <w:pPr>
-        <w:jc w:val="center"/>
+      <w:r>
         <w:rPr>
           <w:b/>
           <w:bCs/>
-          <w:sz w:val="40"/>
-          <w:szCs w:val="40"/>
-        </w:rPr>
-      </w:pPr>
-    </w:p>
-    <w:p>
-      <w:pPr>
-        <w:jc w:val="center"/>
+          <w:sz w:val="36"/>
+          <w:szCs w:val="36"/>
+        </w:rPr>
+        <w:tab/>
+      </w:r>
+      <w:r>
         <w:rPr>
           <w:b/>
           <w:bCs/>
-          <w:sz w:val="40"/>
-          <w:szCs w:val="40"/>
-        </w:rPr>
-      </w:pPr>
+          <w:sz w:val="36"/>
+          <w:szCs w:val="36"/>
+        </w:rPr>
+        <w:tab/>
+      </w:r>
       <w:r>
         <w:rPr>
           <w:b/>
           <w:bCs/>
-          <w:sz w:val="40"/>
-          <w:szCs w:val="40"/>
+          <w:sz w:val="36"/>
+          <w:szCs w:val="36"/>
+        </w:rPr>
+        <w:tab/>
+      </w:r>
+      <w:r>
+        <w:rPr>
+          <w:b/>
+          <w:bCs/>
+          <w:sz w:val="36"/>
+          <w:szCs w:val="36"/>
         </w:rPr>
         <w:t xml:space="preserve">Current Stage: </w:t>
       </w:r>
@@ -138,8 +70,8 @@
         <w:rPr>
           <w:b/>
           <w:bCs/>
-          <w:sz w:val="40"/>
-          <w:szCs w:val="40"/>
+          <w:sz w:val="36"/>
+          <w:szCs w:val="36"/>
         </w:rPr>
         <w:t>Potential Explorer</w:t>
       </w:r>
@@ -236,6 +168,7 @@
     </w:p>
     <w:p/>
     <w:sectPr>
+      <w:headerReference w:type="default" r:id="rId7"/>
       <w:pgSz w:w="12240" w:h="15840"/>
       <w:pgMar w:top="1440" w:right="1440" w:bottom="1440" w:left="1440" w:header="720" w:footer="720" w:gutter="0"/>
       <w:pgNumType w:start="1"/>
@@ -243,6 +176,90 @@
     </w:sectPr>
   </w:body>
 </w:document>
+</file>
+
+<file path=word/endnotes.xml><?xml version="1.0" encoding="utf-8"?>
+<w:endnotes xmlns:wpc="http://schemas.microsoft.com/office/word/2010/wordprocessingCanvas" xmlns:cx="http://schemas.microsoft.com/office/drawing/2014/chartex" xmlns:cx1="http://schemas.microsoft.com/office/drawing/2015/9/8/chartex" xmlns:cx2="http://schemas.microsoft.com/office/drawing/2015/10/21/chartex" xmlns:cx3="http://schemas.microsoft.com/office/drawing/2016/5/9/chartex" xmlns:cx4="http://schemas.microsoft.com/office/drawing/2016/5/10/chartex" xmlns:cx5="http://schemas.microsoft.com/office/drawing/2016/5/11/chartex" xmlns:cx6="http://schemas.microsoft.com/office/drawing/2016/5/12/chartex" xmlns:cx7="http://schemas.microsoft.com/office/drawing/2016/5/13/chartex" xmlns:cx8="http://schemas.microsoft.com/office/drawing/2016/5/14/chartex" xmlns:mc="http://schemas.openxmlformats.org/markup-compatibility/2006" xmlns:aink="http://schemas.microsoft.com/office/drawing/2016/ink" xmlns:am3d="http://schemas.microsoft.com/office/drawing/2017/model3d" xmlns:o="urn:schemas-microsoft-com:office:office" xmlns:oel="http://schemas.microsoft.com/office/2019/extlst" xmlns:r="http://schemas.openxmlformats.org/officeDocument/2006/relationships" xmlns:m="http://schemas.openxmlformats.org/officeDocument/2006/math" xmlns:v="urn:schemas-microsoft-com:vml" xmlns:wp14="http://schemas.microsoft.com/office/word/2010/wordprocessingDrawing" xmlns:wp="http://schemas.openxmlformats.org/drawingml/2006/wordprocessingDrawing" xmlns:w10="urn:schemas-microsoft-com:office:word" xmlns:w="http://schemas.openxmlformats.org/wordprocessingml/2006/main" xmlns:w14="http://schemas.microsoft.com/office/word/2010/wordml" xmlns:w15="http://schemas.microsoft.com/office/word/2012/wordml" xmlns:w16cex="http://schemas.microsoft.com/office/word/2018/wordml/cex" xmlns:w16cid="http://schemas.microsoft.com/office/word/2016/wordml/cid" xmlns:w16="http://schemas.microsoft.com/office/word/2018/wordml" xmlns:w16du="http://schemas.microsoft.com/office/word/2023/wordml/word16du" xmlns:w16sdtdh="http://schemas.microsoft.com/office/word/2020/wordml/sdtdatahash" xmlns:w16se="http://schemas.microsoft.com/office/word/2015/wordml/symex" xmlns:wpg="http://schemas.microsoft.com/office/word/2010/wordprocessingGroup" xmlns:wpi="http://schemas.microsoft.com/office/word/2010/wordprocessingInk" xmlns:wne="http://schemas.microsoft.com/office/word/2006/wordml" xmlns:wps="http://schemas.microsoft.com/office/word/2010/wordprocessingShape" mc:Ignorable="w14 w15 w16se w16cid w16 w16cex w16sdtdh w16du wp14">
+  <w:endnote w:type="separator" w:id="-1">
+    <w:p>
+      <w:pPr>
+        <w:spacing w:after="0" w:line="240" w:lineRule="auto"/>
+      </w:pPr>
+      <w:r>
+        <w:separator/>
+      </w:r>
+    </w:p>
+  </w:endnote>
+  <w:endnote w:type="continuationSeparator" w:id="0">
+    <w:p>
+      <w:pPr>
+        <w:spacing w:after="0" w:line="240" w:lineRule="auto"/>
+      </w:pPr>
+      <w:r>
+        <w:continuationSeparator/>
+      </w:r>
+    </w:p>
+  </w:endnote>
+</w:endnotes>
+</file>
+
+<file path=word/footnotes.xml><?xml version="1.0" encoding="utf-8"?>
+<w:footnotes xmlns:wpc="http://schemas.microsoft.com/office/word/2010/wordprocessingCanvas" xmlns:cx="http://schemas.microsoft.com/office/drawing/2014/chartex" xmlns:cx1="http://schemas.microsoft.com/office/drawing/2015/9/8/chartex" xmlns:cx2="http://schemas.microsoft.com/office/drawing/2015/10/21/chartex" xmlns:cx3="http://schemas.microsoft.com/office/drawing/2016/5/9/chartex" xmlns:cx4="http://schemas.microsoft.com/office/drawing/2016/5/10/chartex" xmlns:cx5="http://schemas.microsoft.com/office/drawing/2016/5/11/chartex" xmlns:cx6="http://schemas.microsoft.com/office/drawing/2016/5/12/chartex" xmlns:cx7="http://schemas.microsoft.com/office/drawing/2016/5/13/chartex" xmlns:cx8="http://schemas.microsoft.com/office/drawing/2016/5/14/chartex" xmlns:mc="http://schemas.openxmlformats.org/markup-compatibility/2006" xmlns:aink="http://schemas.microsoft.com/office/drawing/2016/ink" xmlns:am3d="http://schemas.microsoft.com/office/drawing/2017/model3d" xmlns:o="urn:schemas-microsoft-com:office:office" xmlns:oel="http://schemas.microsoft.com/office/2019/extlst" xmlns:r="http://schemas.openxmlformats.org/officeDocument/2006/relationships" xmlns:m="http://schemas.openxmlformats.org/officeDocument/2006/math" xmlns:v="urn:schemas-microsoft-com:vml" xmlns:wp14="http://schemas.microsoft.com/office/word/2010/wordprocessingDrawing" xmlns:wp="http://schemas.openxmlformats.org/drawingml/2006/wordprocessingDrawing" xmlns:w10="urn:schemas-microsoft-com:office:word" xmlns:w="http://schemas.openxmlformats.org/wordprocessingml/2006/main" xmlns:w14="http://schemas.microsoft.com/office/word/2010/wordml" xmlns:w15="http://schemas.microsoft.com/office/word/2012/wordml" xmlns:w16cex="http://schemas.microsoft.com/office/word/2018/wordml/cex" xmlns:w16cid="http://schemas.microsoft.com/office/word/2016/wordml/cid" xmlns:w16="http://schemas.microsoft.com/office/word/2018/wordml" xmlns:w16du="http://schemas.microsoft.com/office/word/2023/wordml/word16du" xmlns:w16sdtdh="http://schemas.microsoft.com/office/word/2020/wordml/sdtdatahash" xmlns:w16se="http://schemas.microsoft.com/office/word/2015/wordml/symex" xmlns:wpg="http://schemas.microsoft.com/office/word/2010/wordprocessingGroup" xmlns:wpi="http://schemas.microsoft.com/office/word/2010/wordprocessingInk" xmlns:wne="http://schemas.microsoft.com/office/word/2006/wordml" xmlns:wps="http://schemas.microsoft.com/office/word/2010/wordprocessingShape" mc:Ignorable="w14 w15 w16se w16cid w16 w16cex w16sdtdh w16du wp14">
+  <w:footnote w:type="separator" w:id="-1">
+    <w:p>
+      <w:pPr>
+        <w:spacing w:after="0" w:line="240" w:lineRule="auto"/>
+      </w:pPr>
+      <w:r>
+        <w:separator/>
+      </w:r>
+    </w:p>
+  </w:footnote>
+  <w:footnote w:type="continuationSeparator" w:id="0">
+    <w:p>
+      <w:pPr>
+        <w:spacing w:after="0" w:line="240" w:lineRule="auto"/>
+      </w:pPr>
+      <w:r>
+        <w:continuationSeparator/>
+      </w:r>
+    </w:p>
+  </w:footnote>
+</w:footnotes>
+</file>
+
+<file path=word/header1.xml><?xml version="1.0" encoding="utf-8"?>
+<w:hdr xmlns:wpc="http://schemas.microsoft.com/office/word/2010/wordprocessingCanvas" xmlns:cx="http://schemas.microsoft.com/office/drawing/2014/chartex" xmlns:cx1="http://schemas.microsoft.com/office/drawing/2015/9/8/chartex" xmlns:cx2="http://schemas.microsoft.com/office/drawing/2015/10/21/chartex" xmlns:cx3="http://schemas.microsoft.com/office/drawing/2016/5/9/chartex" xmlns:cx4="http://schemas.microsoft.com/office/drawing/2016/5/10/chartex" xmlns:cx5="http://schemas.microsoft.com/office/drawing/2016/5/11/chartex" xmlns:cx6="http://schemas.microsoft.com/office/drawing/2016/5/12/chartex" xmlns:cx7="http://schemas.microsoft.com/office/drawing/2016/5/13/chartex" xmlns:cx8="http://schemas.microsoft.com/office/drawing/2016/5/14/chartex" xmlns:mc="http://schemas.openxmlformats.org/markup-compatibility/2006" xmlns:aink="http://schemas.microsoft.com/office/drawing/2016/ink" xmlns:am3d="http://schemas.microsoft.com/office/drawing/2017/model3d" xmlns:o="urn:schemas-microsoft-com:office:office" xmlns:oel="http://schemas.microsoft.com/office/2019/extlst" xmlns:r="http://schemas.openxmlformats.org/officeDocument/2006/relationships" xmlns:m="http://schemas.openxmlformats.org/officeDocument/2006/math" xmlns:v="urn:schemas-microsoft-com:vml" xmlns:wp14="http://schemas.microsoft.com/office/word/2010/wordprocessingDrawing" xmlns:wp="http://schemas.openxmlformats.org/drawingml/2006/wordprocessingDrawing" xmlns:w10="urn:schemas-microsoft-com:office:word" xmlns:w="http://schemas.openxmlformats.org/wordprocessingml/2006/main" xmlns:w14="http://schemas.microsoft.com/office/word/2010/wordml" xmlns:w15="http://schemas.microsoft.com/office/word/2012/wordml" xmlns:w16cex="http://schemas.microsoft.com/office/word/2018/wordml/cex" xmlns:w16cid="http://schemas.microsoft.com/office/word/2016/wordml/cid" xmlns:w16="http://schemas.microsoft.com/office/word/2018/wordml" xmlns:w16du="http://schemas.microsoft.com/office/word/2023/wordml/word16du" xmlns:w16sdtdh="http://schemas.microsoft.com/office/word/2020/wordml/sdtdatahash" xmlns:w16se="http://schemas.microsoft.com/office/word/2015/wordml/symex" xmlns:wpg="http://schemas.microsoft.com/office/word/2010/wordprocessingGroup" xmlns:wpi="http://schemas.microsoft.com/office/word/2010/wordprocessingInk" xmlns:wne="http://schemas.microsoft.com/office/word/2006/wordml" xmlns:wps="http://schemas.microsoft.com/office/word/2010/wordprocessingShape" mc:Ignorable="w14 w15 w16se w16cid w16 w16cex w16sdtdh w16du wp14">
+  <w:p>
+    <w:pPr>
+      <w:jc w:val="center"/>
+      <w:rPr>
+        <w:b/>
+        <w:bCs/>
+        <w:sz w:val="36"/>
+        <w:szCs w:val="36"/>
+      </w:rPr>
+    </w:pPr>
+    <w:r>
+      <w:rPr>
+        <w:b/>
+        <w:bCs/>
+        <w:sz w:val="36"/>
+        <w:szCs w:val="36"/>
+      </w:rPr>
+      <w:t>Global Internal Audit Standards Readiness Assessment Report</w:t>
+    </w:r>
+  </w:p>
+  <w:p>
+    <w:pPr>
+      <w:pStyle w:val="Header"/>
+      <w:rPr>
+        <w:sz w:val="2"/>
+        <w:szCs w:val="2"/>
+      </w:rPr>
+    </w:pPr>
+  </w:p>
+</w:hdr>
 </file>
 
 <file path=word/styles.xml><?xml version="1.0" encoding="utf-8"?>

--- a/Word Docs/Document 13.docx
+++ b/Word Docs/Document 13.docx
@@ -7,10 +7,19 @@
         <w:rPr>
           <w:b/>
           <w:bCs/>
-          <w:sz w:val="40"/>
-          <w:szCs w:val="40"/>
-        </w:rPr>
-      </w:pPr>
+          <w:sz w:val="36"/>
+          <w:szCs w:val="36"/>
+        </w:rPr>
+      </w:pPr>
+      <w:r>
+        <w:rPr>
+          <w:b/>
+          <w:bCs/>
+          <w:sz w:val="36"/>
+          <w:szCs w:val="36"/>
+        </w:rPr>
+        <w:t>Global Internal Audit Standards Readiness Assessment Report</w:t>
+      </w:r>
     </w:p>
     <w:p>
       <w:pPr>
@@ -168,7 +177,6 @@
     </w:p>
     <w:p/>
     <w:sectPr>
-      <w:headerReference w:type="default" r:id="rId7"/>
       <w:pgSz w:w="12240" w:h="15840"/>
       <w:pgMar w:top="1440" w:right="1440" w:bottom="1440" w:left="1440" w:header="720" w:footer="720" w:gutter="0"/>
       <w:pgNumType w:start="1"/>
@@ -226,40 +234,6 @@
     </w:p>
   </w:footnote>
 </w:footnotes>
-</file>
-
-<file path=word/header1.xml><?xml version="1.0" encoding="utf-8"?>
-<w:hdr xmlns:wpc="http://schemas.microsoft.com/office/word/2010/wordprocessingCanvas" xmlns:cx="http://schemas.microsoft.com/office/drawing/2014/chartex" xmlns:cx1="http://schemas.microsoft.com/office/drawing/2015/9/8/chartex" xmlns:cx2="http://schemas.microsoft.com/office/drawing/2015/10/21/chartex" xmlns:cx3="http://schemas.microsoft.com/office/drawing/2016/5/9/chartex" xmlns:cx4="http://schemas.microsoft.com/office/drawing/2016/5/10/chartex" xmlns:cx5="http://schemas.microsoft.com/office/drawing/2016/5/11/chartex" xmlns:cx6="http://schemas.microsoft.com/office/drawing/2016/5/12/chartex" xmlns:cx7="http://schemas.microsoft.com/office/drawing/2016/5/13/chartex" xmlns:cx8="http://schemas.microsoft.com/office/drawing/2016/5/14/chartex" xmlns:mc="http://schemas.openxmlformats.org/markup-compatibility/2006" xmlns:aink="http://schemas.microsoft.com/office/drawing/2016/ink" xmlns:am3d="http://schemas.microsoft.com/office/drawing/2017/model3d" xmlns:o="urn:schemas-microsoft-com:office:office" xmlns:oel="http://schemas.microsoft.com/office/2019/extlst" xmlns:r="http://schemas.openxmlformats.org/officeDocument/2006/relationships" xmlns:m="http://schemas.openxmlformats.org/officeDocument/2006/math" xmlns:v="urn:schemas-microsoft-com:vml" xmlns:wp14="http://schemas.microsoft.com/office/word/2010/wordprocessingDrawing" xmlns:wp="http://schemas.openxmlformats.org/drawingml/2006/wordprocessingDrawing" xmlns:w10="urn:schemas-microsoft-com:office:word" xmlns:w="http://schemas.openxmlformats.org/wordprocessingml/2006/main" xmlns:w14="http://schemas.microsoft.com/office/word/2010/wordml" xmlns:w15="http://schemas.microsoft.com/office/word/2012/wordml" xmlns:w16cex="http://schemas.microsoft.com/office/word/2018/wordml/cex" xmlns:w16cid="http://schemas.microsoft.com/office/word/2016/wordml/cid" xmlns:w16="http://schemas.microsoft.com/office/word/2018/wordml" xmlns:w16du="http://schemas.microsoft.com/office/word/2023/wordml/word16du" xmlns:w16sdtdh="http://schemas.microsoft.com/office/word/2020/wordml/sdtdatahash" xmlns:w16se="http://schemas.microsoft.com/office/word/2015/wordml/symex" xmlns:wpg="http://schemas.microsoft.com/office/word/2010/wordprocessingGroup" xmlns:wpi="http://schemas.microsoft.com/office/word/2010/wordprocessingInk" xmlns:wne="http://schemas.microsoft.com/office/word/2006/wordml" xmlns:wps="http://schemas.microsoft.com/office/word/2010/wordprocessingShape" mc:Ignorable="w14 w15 w16se w16cid w16 w16cex w16sdtdh w16du wp14">
-  <w:p>
-    <w:pPr>
-      <w:jc w:val="center"/>
-      <w:rPr>
-        <w:b/>
-        <w:bCs/>
-        <w:sz w:val="36"/>
-        <w:szCs w:val="36"/>
-      </w:rPr>
-    </w:pPr>
-    <w:r>
-      <w:rPr>
-        <w:b/>
-        <w:bCs/>
-        <w:sz w:val="36"/>
-        <w:szCs w:val="36"/>
-      </w:rPr>
-      <w:t>Global Internal Audit Standards Readiness Assessment Report</w:t>
-    </w:r>
-  </w:p>
-  <w:p>
-    <w:pPr>
-      <w:pStyle w:val="Header"/>
-      <w:rPr>
-        <w:sz w:val="2"/>
-        <w:szCs w:val="2"/>
-      </w:rPr>
-    </w:pPr>
-  </w:p>
-</w:hdr>
 </file>
 
 <file path=word/styles.xml><?xml version="1.0" encoding="utf-8"?>

--- a/Word Docs/Document 13.docx
+++ b/Word Docs/Document 13.docx
@@ -7,16 +7,25 @@
         <w:rPr>
           <w:b/>
           <w:bCs/>
-          <w:sz w:val="36"/>
-          <w:szCs w:val="36"/>
+          <w:sz w:val="32"/>
+          <w:szCs w:val="32"/>
         </w:rPr>
       </w:pPr>
       <w:r>
         <w:rPr>
           <w:b/>
           <w:bCs/>
-          <w:sz w:val="36"/>
-          <w:szCs w:val="36"/>
+          <w:sz w:val="32"/>
+          <w:szCs w:val="32"/>
+        </w:rPr>
+        <w:t xml:space="preserve">  </w:t>
+      </w:r>
+      <w:r>
+        <w:rPr>
+          <w:b/>
+          <w:bCs/>
+          <w:sz w:val="32"/>
+          <w:szCs w:val="32"/>
         </w:rPr>
         <w:t>Global Internal Audit Standards Readiness Assessment Report</w:t>
       </w:r>
@@ -26,16 +35,16 @@
         <w:rPr>
           <w:b/>
           <w:bCs/>
-          <w:sz w:val="36"/>
-          <w:szCs w:val="36"/>
+          <w:sz w:val="32"/>
+          <w:szCs w:val="32"/>
         </w:rPr>
       </w:pPr>
       <w:r>
         <w:rPr>
           <w:b/>
           <w:bCs/>
-          <w:sz w:val="36"/>
-          <w:szCs w:val="36"/>
+          <w:sz w:val="32"/>
+          <w:szCs w:val="32"/>
         </w:rPr>
         <w:t xml:space="preserve"> </w:t>
       </w:r>
@@ -43,8 +52,8 @@
         <w:rPr>
           <w:b/>
           <w:bCs/>
-          <w:sz w:val="36"/>
-          <w:szCs w:val="36"/>
+          <w:sz w:val="32"/>
+          <w:szCs w:val="32"/>
         </w:rPr>
         <w:tab/>
       </w:r>
@@ -52,8 +61,8 @@
         <w:rPr>
           <w:b/>
           <w:bCs/>
-          <w:sz w:val="36"/>
-          <w:szCs w:val="36"/>
+          <w:sz w:val="32"/>
+          <w:szCs w:val="32"/>
         </w:rPr>
         <w:tab/>
       </w:r>
@@ -61,8 +70,8 @@
         <w:rPr>
           <w:b/>
           <w:bCs/>
-          <w:sz w:val="36"/>
-          <w:szCs w:val="36"/>
+          <w:sz w:val="32"/>
+          <w:szCs w:val="32"/>
         </w:rPr>
         <w:tab/>
       </w:r>
@@ -70,8 +79,8 @@
         <w:rPr>
           <w:b/>
           <w:bCs/>
-          <w:sz w:val="36"/>
-          <w:szCs w:val="36"/>
+          <w:sz w:val="32"/>
+          <w:szCs w:val="32"/>
         </w:rPr>
         <w:t xml:space="preserve">Current Stage: </w:t>
       </w:r>
@@ -79,8 +88,8 @@
         <w:rPr>
           <w:b/>
           <w:bCs/>
-          <w:sz w:val="36"/>
-          <w:szCs w:val="36"/>
+          <w:sz w:val="32"/>
+          <w:szCs w:val="32"/>
         </w:rPr>
         <w:t>Potential Explorer</w:t>
       </w:r>

--- a/Word Docs/Document 13.docx
+++ b/Word Docs/Document 13.docx
@@ -7,91 +7,209 @@
         <w:rPr>
           <w:b/>
           <w:bCs/>
-          <w:sz w:val="32"/>
-          <w:szCs w:val="32"/>
         </w:rPr>
       </w:pPr>
       <w:r>
         <w:rPr>
           <w:b/>
           <w:bCs/>
-          <w:sz w:val="32"/>
-          <w:szCs w:val="32"/>
         </w:rPr>
-        <w:t xml:space="preserve">  </w:t>
-      </w:r>
+        <w:t>INTRODUCTION TO YOUR GIAS 2024 READNIESS ASSESSMENT REPROT</w:t>
+      </w:r>
+    </w:p>
+    <w:p/>
+    <w:p>
+      <w:r>
+        <w:t xml:space="preserve">Dear </w:t>
+      </w:r>
+      <w:proofErr w:type="spellStart"/>
       <w:r>
         <w:rPr>
-          <w:b/>
-          <w:bCs/>
-          <w:sz w:val="32"/>
-          <w:szCs w:val="32"/>
+          <w:highlight w:val="yellow"/>
         </w:rPr>
-        <w:t>Global Internal Audit Standards Readiness Assessment Report</w:t>
-      </w:r>
-    </w:p>
-    <w:p>
-      <w:pPr>
-        <w:rPr>
-          <w:b/>
-          <w:bCs/>
-          <w:sz w:val="32"/>
-          <w:szCs w:val="32"/>
-        </w:rPr>
-      </w:pPr>
-      <w:r>
-        <w:rPr>
-          <w:b/>
-          <w:bCs/>
-          <w:sz w:val="32"/>
-          <w:szCs w:val="32"/>
-        </w:rPr>
+        <w:t>xxxx</w:t>
+      </w:r>
+      <w:proofErr w:type="spellEnd"/>
+      <w:r>
+        <w:t>,</w:t>
+      </w:r>
+    </w:p>
+    <w:p>
+      <w:r>
+        <w:t>We are pleased to share with you GIAS 2024 Readiness Assessment Report!</w:t>
+      </w:r>
+    </w:p>
+    <w:p>
+      <w:r>
+        <w:t>This report provides an overview of where your Internal Audit function stands at this point of time with    respect to readiness to comply with GIAS 2024 applicable from January 09,2025 and the specific actions steps required in this regard.</w:t>
+      </w:r>
+    </w:p>
+    <w:p>
+      <w:r>
+        <w:t>There are four domains as listed below under which you have self-assessed your department’s readiness to comply with the GIAS 2024.</w:t>
+      </w:r>
+    </w:p>
+    <w:p>
+      <w:pPr>
+        <w:pStyle w:val="ListParagraph"/>
+        <w:numPr>
+          <w:ilvl w:val="0"/>
+          <w:numId w:val="1"/>
+        </w:numPr>
+      </w:pPr>
+      <w:r>
+        <w:t>Values</w:t>
+      </w:r>
+    </w:p>
+    <w:p>
+      <w:pPr>
+        <w:pStyle w:val="ListParagraph"/>
+        <w:numPr>
+          <w:ilvl w:val="0"/>
+          <w:numId w:val="1"/>
+        </w:numPr>
+      </w:pPr>
+      <w:r>
+        <w:t>Methodology</w:t>
+      </w:r>
+    </w:p>
+    <w:p>
+      <w:pPr>
+        <w:pStyle w:val="ListParagraph"/>
+        <w:numPr>
+          <w:ilvl w:val="0"/>
+          <w:numId w:val="1"/>
+        </w:numPr>
+      </w:pPr>
+      <w:r>
+        <w:t>Stakeholder Management</w:t>
+      </w:r>
+    </w:p>
+    <w:p>
+      <w:pPr>
+        <w:pStyle w:val="ListParagraph"/>
+        <w:numPr>
+          <w:ilvl w:val="0"/>
+          <w:numId w:val="1"/>
+        </w:numPr>
+      </w:pPr>
+      <w:r>
+        <w:t>Resource Management</w:t>
+      </w:r>
+    </w:p>
+    <w:p>
+      <w:r>
+        <w:t xml:space="preserve">For each of the above domain we have classified organizations into one of the </w:t>
+      </w:r>
+      <w:r>
+        <w:t>three</w:t>
+      </w:r>
+      <w:r>
+        <w:t xml:space="preserve"> categories which are </w:t>
+      </w:r>
+    </w:p>
+    <w:p>
+      <w:pPr>
+        <w:pStyle w:val="ListParagraph"/>
+        <w:numPr>
+          <w:ilvl w:val="0"/>
+          <w:numId w:val="2"/>
+        </w:numPr>
+      </w:pPr>
+      <w:r>
+        <w:t>Potential Explorer</w:t>
+      </w:r>
+    </w:p>
+    <w:p>
+      <w:pPr>
+        <w:pStyle w:val="ListParagraph"/>
+        <w:numPr>
+          <w:ilvl w:val="0"/>
+          <w:numId w:val="2"/>
+        </w:numPr>
+      </w:pPr>
+      <w:r>
+        <w:t>Active Builder</w:t>
+      </w:r>
+    </w:p>
+    <w:p>
+      <w:pPr>
+        <w:pStyle w:val="ListParagraph"/>
+        <w:numPr>
+          <w:ilvl w:val="0"/>
+          <w:numId w:val="2"/>
+        </w:numPr>
+      </w:pPr>
+      <w:r>
+        <w:t>Prime Initiator</w:t>
+      </w:r>
+    </w:p>
+    <w:p>
+      <w:r>
+        <w:t>Entities in the Potential explorer category are the ones’ that are currently either unaware of or still considering the new GIAS requirements. The ones’ that have started the implementation are the Active Builder and those that have already made the required changes are the “Prime Initiator”.</w:t>
+      </w:r>
+    </w:p>
+    <w:p/>
+    <w:p>
+      <w:r>
+        <w:t xml:space="preserve">In the report against each domain the respective category as per your function’s maturity level is written. Specific actions steps </w:t>
+      </w:r>
+      <w:r>
+        <w:t>considering</w:t>
+      </w:r>
+      <w:r>
         <w:t xml:space="preserve"> </w:t>
       </w:r>
       <w:r>
-        <w:rPr>
-          <w:b/>
-          <w:bCs/>
-          <w:sz w:val="32"/>
-          <w:szCs w:val="32"/>
-        </w:rPr>
-        <w:tab/>
-      </w:r>
-      <w:r>
-        <w:rPr>
-          <w:b/>
-          <w:bCs/>
-          <w:sz w:val="32"/>
-          <w:szCs w:val="32"/>
-        </w:rPr>
-        <w:tab/>
-      </w:r>
-      <w:r>
-        <w:rPr>
-          <w:b/>
-          <w:bCs/>
-          <w:sz w:val="32"/>
-          <w:szCs w:val="32"/>
-        </w:rPr>
-        <w:tab/>
-      </w:r>
-      <w:r>
-        <w:rPr>
-          <w:b/>
-          <w:bCs/>
-          <w:sz w:val="32"/>
-          <w:szCs w:val="32"/>
-        </w:rPr>
-        <w:t xml:space="preserve">Current Stage: </w:t>
-      </w:r>
-      <w:r>
-        <w:rPr>
-          <w:b/>
-          <w:bCs/>
-          <w:sz w:val="32"/>
-          <w:szCs w:val="32"/>
-        </w:rPr>
-        <w:t>Potential Explorer</w:t>
+        <w:t>your</w:t>
+      </w:r>
+      <w:r>
+        <w:t xml:space="preserve"> maturity level </w:t>
+      </w:r>
+      <w:r>
+        <w:t>is</w:t>
+      </w:r>
+      <w:r>
+        <w:t xml:space="preserve"> recommended.</w:t>
+      </w:r>
+    </w:p>
+    <w:p/>
+    <w:p>
+      <w:r>
+        <w:t xml:space="preserve">We hope that this assessment report will pave the way for </w:t>
+      </w:r>
+      <w:r>
+        <w:t>enhancing</w:t>
+      </w:r>
+      <w:r>
+        <w:t xml:space="preserve"> the effectiveness of your Internal Audit Function. </w:t>
+      </w:r>
+    </w:p>
+    <w:p>
+      <w:r>
+        <w:t>You are welcome to contact us for any assistance or questions.</w:t>
+      </w:r>
+    </w:p>
+    <w:p/>
+    <w:p>
+      <w:r>
+        <w:t>Faheem Piracha,</w:t>
+      </w:r>
+      <w:r>
+        <w:t xml:space="preserve"> </w:t>
+      </w:r>
+      <w:r>
+        <w:t>FCA</w:t>
+      </w:r>
+    </w:p>
+    <w:p>
+      <w:r>
+        <w:t>Chief Executive Officer</w:t>
+      </w:r>
+    </w:p>
+    <w:p>
+      <w:r>
+        <w:t xml:space="preserve"> Hyphen Consultancy </w:t>
       </w:r>
     </w:p>
     <w:p>
@@ -243,6 +361,189 @@
     </w:p>
   </w:footnote>
 </w:footnotes>
+</file>
+
+<file path=word/numbering.xml><?xml version="1.0" encoding="utf-8"?>
+<w:numbering xmlns:wpc="http://schemas.microsoft.com/office/word/2010/wordprocessingCanvas" xmlns:cx="http://schemas.microsoft.com/office/drawing/2014/chartex" xmlns:cx1="http://schemas.microsoft.com/office/drawing/2015/9/8/chartex" xmlns:cx2="http://schemas.microsoft.com/office/drawing/2015/10/21/chartex" xmlns:cx3="http://schemas.microsoft.com/office/drawing/2016/5/9/chartex" xmlns:cx4="http://schemas.microsoft.com/office/drawing/2016/5/10/chartex" xmlns:cx5="http://schemas.microsoft.com/office/drawing/2016/5/11/chartex" xmlns:cx6="http://schemas.microsoft.com/office/drawing/2016/5/12/chartex" xmlns:cx7="http://schemas.microsoft.com/office/drawing/2016/5/13/chartex" xmlns:cx8="http://schemas.microsoft.com/office/drawing/2016/5/14/chartex" xmlns:mc="http://schemas.openxmlformats.org/markup-compatibility/2006" xmlns:aink="http://schemas.microsoft.com/office/drawing/2016/ink" xmlns:am3d="http://schemas.microsoft.com/office/drawing/2017/model3d" xmlns:o="urn:schemas-microsoft-com:office:office" xmlns:oel="http://schemas.microsoft.com/office/2019/extlst" xmlns:r="http://schemas.openxmlformats.org/officeDocument/2006/relationships" xmlns:m="http://schemas.openxmlformats.org/officeDocument/2006/math" xmlns:v="urn:schemas-microsoft-com:vml" xmlns:wp14="http://schemas.microsoft.com/office/word/2010/wordprocessingDrawing" xmlns:wp="http://schemas.openxmlformats.org/drawingml/2006/wordprocessingDrawing" xmlns:w10="urn:schemas-microsoft-com:office:word" xmlns:w="http://schemas.openxmlformats.org/wordprocessingml/2006/main" xmlns:w14="http://schemas.microsoft.com/office/word/2010/wordml" xmlns:w15="http://schemas.microsoft.com/office/word/2012/wordml" xmlns:w16cex="http://schemas.microsoft.com/office/word/2018/wordml/cex" xmlns:w16cid="http://schemas.microsoft.com/office/word/2016/wordml/cid" xmlns:w16="http://schemas.microsoft.com/office/word/2018/wordml" xmlns:w16du="http://schemas.microsoft.com/office/word/2023/wordml/word16du" xmlns:w16sdtdh="http://schemas.microsoft.com/office/word/2020/wordml/sdtdatahash" xmlns:w16se="http://schemas.microsoft.com/office/word/2015/wordml/symex" xmlns:wpg="http://schemas.microsoft.com/office/word/2010/wordprocessingGroup" xmlns:wpi="http://schemas.microsoft.com/office/word/2010/wordprocessingInk" xmlns:wne="http://schemas.microsoft.com/office/word/2006/wordml" xmlns:wps="http://schemas.microsoft.com/office/word/2010/wordprocessingShape" mc:Ignorable="w14 w15 w16se w16cid w16 w16cex w16sdtdh w16du wp14">
+  <w:abstractNum w:abstractNumId="0" w15:restartNumberingAfterBreak="0">
+    <w:nsid w:val="4E316CA1"/>
+    <w:multiLevelType w:val="hybridMultilevel"/>
+    <w:tmpl w:val="B16AC72A"/>
+    <w:lvl w:ilvl="0" w:tplc="0409000F">
+      <w:start w:val="1"/>
+      <w:numFmt w:val="decimal"/>
+      <w:lvlText w:val="%1."/>
+      <w:lvlJc w:val="left"/>
+      <w:pPr>
+        <w:ind w:left="720" w:hanging="360"/>
+      </w:pPr>
+    </w:lvl>
+    <w:lvl w:ilvl="1" w:tplc="04090019" w:tentative="1">
+      <w:start w:val="1"/>
+      <w:numFmt w:val="lowerLetter"/>
+      <w:lvlText w:val="%2."/>
+      <w:lvlJc w:val="left"/>
+      <w:pPr>
+        <w:ind w:left="1440" w:hanging="360"/>
+      </w:pPr>
+    </w:lvl>
+    <w:lvl w:ilvl="2" w:tplc="0409001B" w:tentative="1">
+      <w:start w:val="1"/>
+      <w:numFmt w:val="lowerRoman"/>
+      <w:lvlText w:val="%3."/>
+      <w:lvlJc w:val="right"/>
+      <w:pPr>
+        <w:ind w:left="2160" w:hanging="180"/>
+      </w:pPr>
+    </w:lvl>
+    <w:lvl w:ilvl="3" w:tplc="0409000F" w:tentative="1">
+      <w:start w:val="1"/>
+      <w:numFmt w:val="decimal"/>
+      <w:lvlText w:val="%4."/>
+      <w:lvlJc w:val="left"/>
+      <w:pPr>
+        <w:ind w:left="2880" w:hanging="360"/>
+      </w:pPr>
+    </w:lvl>
+    <w:lvl w:ilvl="4" w:tplc="04090019" w:tentative="1">
+      <w:start w:val="1"/>
+      <w:numFmt w:val="lowerLetter"/>
+      <w:lvlText w:val="%5."/>
+      <w:lvlJc w:val="left"/>
+      <w:pPr>
+        <w:ind w:left="3600" w:hanging="360"/>
+      </w:pPr>
+    </w:lvl>
+    <w:lvl w:ilvl="5" w:tplc="0409001B" w:tentative="1">
+      <w:start w:val="1"/>
+      <w:numFmt w:val="lowerRoman"/>
+      <w:lvlText w:val="%6."/>
+      <w:lvlJc w:val="right"/>
+      <w:pPr>
+        <w:ind w:left="4320" w:hanging="180"/>
+      </w:pPr>
+    </w:lvl>
+    <w:lvl w:ilvl="6" w:tplc="0409000F" w:tentative="1">
+      <w:start w:val="1"/>
+      <w:numFmt w:val="decimal"/>
+      <w:lvlText w:val="%7."/>
+      <w:lvlJc w:val="left"/>
+      <w:pPr>
+        <w:ind w:left="5040" w:hanging="360"/>
+      </w:pPr>
+    </w:lvl>
+    <w:lvl w:ilvl="7" w:tplc="04090019" w:tentative="1">
+      <w:start w:val="1"/>
+      <w:numFmt w:val="lowerLetter"/>
+      <w:lvlText w:val="%8."/>
+      <w:lvlJc w:val="left"/>
+      <w:pPr>
+        <w:ind w:left="5760" w:hanging="360"/>
+      </w:pPr>
+    </w:lvl>
+    <w:lvl w:ilvl="8" w:tplc="0409001B" w:tentative="1">
+      <w:start w:val="1"/>
+      <w:numFmt w:val="lowerRoman"/>
+      <w:lvlText w:val="%9."/>
+      <w:lvlJc w:val="right"/>
+      <w:pPr>
+        <w:ind w:left="6480" w:hanging="180"/>
+      </w:pPr>
+    </w:lvl>
+  </w:abstractNum>
+  <w:abstractNum w:abstractNumId="1" w15:restartNumberingAfterBreak="0">
+    <w:nsid w:val="5FF03C77"/>
+    <w:multiLevelType w:val="hybridMultilevel"/>
+    <w:tmpl w:val="E2800784"/>
+    <w:lvl w:ilvl="0" w:tplc="04090019">
+      <w:start w:val="1"/>
+      <w:numFmt w:val="lowerLetter"/>
+      <w:lvlText w:val="%1."/>
+      <w:lvlJc w:val="left"/>
+      <w:pPr>
+        <w:ind w:left="720" w:hanging="360"/>
+      </w:pPr>
+    </w:lvl>
+    <w:lvl w:ilvl="1" w:tplc="04090019" w:tentative="1">
+      <w:start w:val="1"/>
+      <w:numFmt w:val="lowerLetter"/>
+      <w:lvlText w:val="%2."/>
+      <w:lvlJc w:val="left"/>
+      <w:pPr>
+        <w:ind w:left="1440" w:hanging="360"/>
+      </w:pPr>
+    </w:lvl>
+    <w:lvl w:ilvl="2" w:tplc="0409001B" w:tentative="1">
+      <w:start w:val="1"/>
+      <w:numFmt w:val="lowerRoman"/>
+      <w:lvlText w:val="%3."/>
+      <w:lvlJc w:val="right"/>
+      <w:pPr>
+        <w:ind w:left="2160" w:hanging="180"/>
+      </w:pPr>
+    </w:lvl>
+    <w:lvl w:ilvl="3" w:tplc="0409000F" w:tentative="1">
+      <w:start w:val="1"/>
+      <w:numFmt w:val="decimal"/>
+      <w:lvlText w:val="%4."/>
+      <w:lvlJc w:val="left"/>
+      <w:pPr>
+        <w:ind w:left="2880" w:hanging="360"/>
+      </w:pPr>
+    </w:lvl>
+    <w:lvl w:ilvl="4" w:tplc="04090019" w:tentative="1">
+      <w:start w:val="1"/>
+      <w:numFmt w:val="lowerLetter"/>
+      <w:lvlText w:val="%5."/>
+      <w:lvlJc w:val="left"/>
+      <w:pPr>
+        <w:ind w:left="3600" w:hanging="360"/>
+      </w:pPr>
+    </w:lvl>
+    <w:lvl w:ilvl="5" w:tplc="0409001B" w:tentative="1">
+      <w:start w:val="1"/>
+      <w:numFmt w:val="lowerRoman"/>
+      <w:lvlText w:val="%6."/>
+      <w:lvlJc w:val="right"/>
+      <w:pPr>
+        <w:ind w:left="4320" w:hanging="180"/>
+      </w:pPr>
+    </w:lvl>
+    <w:lvl w:ilvl="6" w:tplc="0409000F" w:tentative="1">
+      <w:start w:val="1"/>
+      <w:numFmt w:val="decimal"/>
+      <w:lvlText w:val="%7."/>
+      <w:lvlJc w:val="left"/>
+      <w:pPr>
+        <w:ind w:left="5040" w:hanging="360"/>
+      </w:pPr>
+    </w:lvl>
+    <w:lvl w:ilvl="7" w:tplc="04090019" w:tentative="1">
+      <w:start w:val="1"/>
+      <w:numFmt w:val="lowerLetter"/>
+      <w:lvlText w:val="%8."/>
+      <w:lvlJc w:val="left"/>
+      <w:pPr>
+        <w:ind w:left="5760" w:hanging="360"/>
+      </w:pPr>
+    </w:lvl>
+    <w:lvl w:ilvl="8" w:tplc="0409001B" w:tentative="1">
+      <w:start w:val="1"/>
+      <w:numFmt w:val="lowerRoman"/>
+      <w:lvlText w:val="%9."/>
+      <w:lvlJc w:val="right"/>
+      <w:pPr>
+        <w:ind w:left="6480" w:hanging="180"/>
+      </w:pPr>
+    </w:lvl>
+  </w:abstractNum>
+  <w:num w:numId="1" w16cid:durableId="82999923">
+    <w:abstractNumId w:val="1"/>
+  </w:num>
+  <w:num w:numId="2" w16cid:durableId="1183669649">
+    <w:abstractNumId w:val="0"/>
+  </w:num>
+</w:numbering>
 </file>
 
 <file path=word/styles.xml><?xml version="1.0" encoding="utf-8"?>

--- a/Word Docs/Document 13.docx
+++ b/Word Docs/Document 13.docx
@@ -56,8 +56,16 @@
           <w:ilvl w:val="0"/>
           <w:numId w:val="1"/>
         </w:numPr>
-      </w:pPr>
-      <w:r>
+        <w:rPr>
+          <w:b/>
+          <w:bCs/>
+        </w:rPr>
+      </w:pPr>
+      <w:r>
+        <w:rPr>
+          <w:b/>
+          <w:bCs/>
+        </w:rPr>
         <w:t>Values</w:t>
       </w:r>
     </w:p>
@@ -68,8 +76,16 @@
           <w:ilvl w:val="0"/>
           <w:numId w:val="1"/>
         </w:numPr>
-      </w:pPr>
-      <w:r>
+        <w:rPr>
+          <w:b/>
+          <w:bCs/>
+        </w:rPr>
+      </w:pPr>
+      <w:r>
+        <w:rPr>
+          <w:b/>
+          <w:bCs/>
+        </w:rPr>
         <w:t>Methodology</w:t>
       </w:r>
     </w:p>
@@ -80,8 +96,16 @@
           <w:ilvl w:val="0"/>
           <w:numId w:val="1"/>
         </w:numPr>
-      </w:pPr>
-      <w:r>
+        <w:rPr>
+          <w:b/>
+          <w:bCs/>
+        </w:rPr>
+      </w:pPr>
+      <w:r>
+        <w:rPr>
+          <w:b/>
+          <w:bCs/>
+        </w:rPr>
         <w:t>Stakeholder Management</w:t>
       </w:r>
     </w:p>
@@ -92,20 +116,22 @@
           <w:ilvl w:val="0"/>
           <w:numId w:val="1"/>
         </w:numPr>
-      </w:pPr>
-      <w:r>
+        <w:rPr>
+          <w:b/>
+          <w:bCs/>
+        </w:rPr>
+      </w:pPr>
+      <w:r>
+        <w:rPr>
+          <w:b/>
+          <w:bCs/>
+        </w:rPr>
         <w:t>Resource Management</w:t>
       </w:r>
     </w:p>
     <w:p>
       <w:r>
-        <w:t xml:space="preserve">For each of the above domain we have classified organizations into one of the </w:t>
-      </w:r>
-      <w:r>
-        <w:t>three</w:t>
-      </w:r>
-      <w:r>
-        <w:t xml:space="preserve"> categories which are </w:t>
+        <w:t xml:space="preserve">For each of the above domain we have classified organizations into one of the three categories which are </w:t>
       </w:r>
     </w:p>
     <w:p>
@@ -115,8 +141,16 @@
           <w:ilvl w:val="0"/>
           <w:numId w:val="2"/>
         </w:numPr>
-      </w:pPr>
-      <w:r>
+        <w:rPr>
+          <w:b/>
+          <w:bCs/>
+        </w:rPr>
+      </w:pPr>
+      <w:r>
+        <w:rPr>
+          <w:b/>
+          <w:bCs/>
+        </w:rPr>
         <w:t>Potential Explorer</w:t>
       </w:r>
     </w:p>
@@ -127,8 +161,16 @@
           <w:ilvl w:val="0"/>
           <w:numId w:val="2"/>
         </w:numPr>
-      </w:pPr>
-      <w:r>
+        <w:rPr>
+          <w:b/>
+          <w:bCs/>
+        </w:rPr>
+      </w:pPr>
+      <w:r>
+        <w:rPr>
+          <w:b/>
+          <w:bCs/>
+        </w:rPr>
         <w:t>Active Builder</w:t>
       </w:r>
     </w:p>
@@ -139,8 +181,16 @@
           <w:ilvl w:val="0"/>
           <w:numId w:val="2"/>
         </w:numPr>
-      </w:pPr>
-      <w:r>
+        <w:rPr>
+          <w:b/>
+          <w:bCs/>
+        </w:rPr>
+      </w:pPr>
+      <w:r>
+        <w:rPr>
+          <w:b/>
+          <w:bCs/>
+        </w:rPr>
         <w:t>Prime Initiator</w:t>
       </w:r>
     </w:p>
@@ -152,37 +202,13 @@
     <w:p/>
     <w:p>
       <w:r>
-        <w:t xml:space="preserve">In the report against each domain the respective category as per your function’s maturity level is written. Specific actions steps </w:t>
-      </w:r>
-      <w:r>
-        <w:t>considering</w:t>
-      </w:r>
-      <w:r>
-        <w:t xml:space="preserve"> </w:t>
-      </w:r>
-      <w:r>
-        <w:t>your</w:t>
-      </w:r>
-      <w:r>
-        <w:t xml:space="preserve"> maturity level </w:t>
-      </w:r>
-      <w:r>
-        <w:t>is</w:t>
-      </w:r>
-      <w:r>
-        <w:t xml:space="preserve"> recommended.</w:t>
+        <w:t>In the report against each domain the respective category as per your function’s maturity level is written. Specific actions steps considering your maturity level is recommended.</w:t>
       </w:r>
     </w:p>
     <w:p/>
     <w:p>
       <w:r>
-        <w:t xml:space="preserve">We hope that this assessment report will pave the way for </w:t>
-      </w:r>
-      <w:r>
-        <w:t>enhancing</w:t>
-      </w:r>
-      <w:r>
-        <w:t xml:space="preserve"> the effectiveness of your Internal Audit Function. </w:t>
+        <w:t xml:space="preserve">We hope that this assessment report will pave the way for enhancing the effectiveness of your Internal Audit Function. </w:t>
       </w:r>
     </w:p>
     <w:p>
@@ -193,13 +219,7 @@
     <w:p/>
     <w:p>
       <w:r>
-        <w:t>Faheem Piracha,</w:t>
-      </w:r>
-      <w:r>
-        <w:t xml:space="preserve"> </w:t>
-      </w:r>
-      <w:r>
-        <w:t>FCA</w:t>
+        <w:t>Faheem Piracha, FCA</w:t>
       </w:r>
     </w:p>
     <w:p>

--- a/Word Docs/Document 13.docx
+++ b/Word Docs/Document 13.docx
@@ -321,6 +321,26 @@
           <w:u w:val="single"/>
         </w:rPr>
       </w:pPr>
+    </w:p>
+    <w:p>
+      <w:pPr>
+        <w:ind w:left="1440"/>
+        <w:rPr>
+          <w:b/>
+          <w:color w:val="D9D9D9" w:themeColor="background1" w:themeShade="D9"/>
+          <w:sz w:val="36"/>
+          <w:szCs w:val="36"/>
+        </w:rPr>
+      </w:pPr>
+      <w:r>
+        <w:rPr>
+          <w:b/>
+          <w:color w:val="D9D9D9" w:themeColor="background1" w:themeShade="D9"/>
+          <w:sz w:val="36"/>
+          <w:szCs w:val="36"/>
+        </w:rPr>
+        <w:t xml:space="preserve">      PAGE INTENTIONALLY LEFT BLANK</w:t>
+      </w:r>
     </w:p>
     <w:p/>
     <w:sectPr>
